--- a/Hibernate/JPA.docx
+++ b/Hibernate/JPA.docx
@@ -8,15 +8,7 @@
         <w:jc w:val="center"/>
       </w:pPr>
       <w:r>
-        <w:t xml:space="preserve">JAVA </w:t>
-      </w:r>
-      <w:proofErr w:type="spellStart"/>
-      <w:r>
-        <w:t>Persistence</w:t>
-      </w:r>
-      <w:proofErr w:type="spellEnd"/>
-      <w:r>
-        <w:t xml:space="preserve"> API</w:t>
+        <w:t>JAVA Persistence API</w:t>
       </w:r>
       <w:r>
         <w:t xml:space="preserve"> (JPA)</w:t>
@@ -69,16 +61,8 @@
         <w:rPr>
           <w:lang w:val="en-US"/>
         </w:rPr>
-        <w:t xml:space="preserve">Introduction &amp; </w:t>
-      </w:r>
-      <w:proofErr w:type="spellStart"/>
-      <w:r>
-        <w:rPr>
-          <w:lang w:val="en-US"/>
-        </w:rPr>
-        <w:t>Définitions</w:t>
-      </w:r>
-      <w:proofErr w:type="spellEnd"/>
+        <w:t>Introduction &amp; Définitions</w:t>
+      </w:r>
     </w:p>
     <w:p>
       <w:pPr>
@@ -95,18 +79,10 @@
         <w:t>API</w:t>
       </w:r>
       <w:r>
-        <w:t xml:space="preserve"> (Application </w:t>
-      </w:r>
-      <w:proofErr w:type="spellStart"/>
-      <w:r>
-        <w:t>Program</w:t>
-      </w:r>
-      <w:r>
-        <w:t>ming</w:t>
-      </w:r>
-      <w:proofErr w:type="spellEnd"/>
-      <w:r>
-        <w:t xml:space="preserve"> Interface)</w:t>
+        <w:t xml:space="preserve"> (Application Program</w:t>
+      </w:r>
+      <w:r>
+        <w:t>ming Interface)</w:t>
       </w:r>
       <w:r>
         <w:t xml:space="preserve"> </w:t>
@@ -124,564 +100,402 @@
         <w:t xml:space="preserve"> </w:t>
       </w:r>
       <w:r>
-        <w:t>(Object-</w:t>
-      </w:r>
-      <w:proofErr w:type="spellStart"/>
-      <w:r>
-        <w:t>Relational</w:t>
-      </w:r>
-      <w:proofErr w:type="spellEnd"/>
+        <w:t xml:space="preserve">(Object-Relational Mapping) </w:t>
+      </w:r>
+      <w:r>
+        <w:t xml:space="preserve">destinée à la </w:t>
+      </w:r>
+      <w:r>
+        <w:t>persistance</w:t>
+      </w:r>
+      <w:r>
+        <w:t xml:space="preserve"> d’objet</w:t>
+      </w:r>
+      <w:r>
+        <w:t xml:space="preserve"> (contrairement à transient)</w:t>
+      </w:r>
+    </w:p>
+    <w:p>
+      <w:pPr>
+        <w:pStyle w:val="Paragraphedeliste"/>
+        <w:numPr>
+          <w:ilvl w:val="0"/>
+          <w:numId w:val="2"/>
+        </w:numPr>
+      </w:pPr>
+      <w:r>
+        <w:t>Stockage  d’informations en Bases</w:t>
+      </w:r>
+    </w:p>
+    <w:p>
+      <w:pPr>
+        <w:pStyle w:val="Paragraphedeliste"/>
+        <w:numPr>
+          <w:ilvl w:val="0"/>
+          <w:numId w:val="2"/>
+        </w:numPr>
+      </w:pPr>
+      <w:r>
+        <w:t>JPA génère les requêtes SQL pour nous</w:t>
+      </w:r>
+    </w:p>
+    <w:p>
+      <w:pPr>
+        <w:pStyle w:val="Paragraphedeliste"/>
+        <w:numPr>
+          <w:ilvl w:val="0"/>
+          <w:numId w:val="2"/>
+        </w:numPr>
+        <w:rPr>
+          <w:b/>
+        </w:rPr>
+      </w:pPr>
+      <w:r>
+        <w:t xml:space="preserve">JPA est une sous-spécification </w:t>
+      </w:r>
+      <w:r>
+        <w:rPr>
+          <w:b/>
+        </w:rPr>
+        <w:t>d’EJB3</w:t>
+      </w:r>
+      <w:r>
+        <w:rPr>
+          <w:b/>
+        </w:rPr>
+        <w:t xml:space="preserve"> (Entreprise Java Beans)</w:t>
+      </w:r>
+    </w:p>
+    <w:p>
+      <w:pPr>
+        <w:pStyle w:val="Paragraphedeliste"/>
+        <w:numPr>
+          <w:ilvl w:val="0"/>
+          <w:numId w:val="2"/>
+        </w:numPr>
+      </w:pPr>
+      <w:r>
+        <w:t>Inclus dans JEE (Java Entreprise Edition)</w:t>
+      </w:r>
+    </w:p>
+    <w:p>
+      <w:pPr>
+        <w:pStyle w:val="Paragraphedeliste"/>
+        <w:numPr>
+          <w:ilvl w:val="0"/>
+          <w:numId w:val="2"/>
+        </w:numPr>
+      </w:pPr>
+      <w:r>
+        <w:t>Hibernate &amp; ClipsLin</w:t>
+      </w:r>
+      <w:r>
+        <w:t>q ?</w:t>
+      </w:r>
+      <w:r>
+        <w:t xml:space="preserve"> sont des implémentations JPA</w:t>
+      </w:r>
+    </w:p>
+    <w:p>
+      <w:pPr>
+        <w:pStyle w:val="Paragraphedeliste"/>
+        <w:numPr>
+          <w:ilvl w:val="0"/>
+          <w:numId w:val="2"/>
+        </w:numPr>
+      </w:pPr>
+      <w:r>
+        <w:t>JPA est une sorte de définition via interfaces, pas de code.</w:t>
+      </w:r>
+    </w:p>
+    <w:p>
+      <w:pPr>
+        <w:pStyle w:val="Paragraphedeliste"/>
+        <w:numPr>
+          <w:ilvl w:val="0"/>
+          <w:numId w:val="2"/>
+        </w:numPr>
+      </w:pPr>
+      <w:r>
+        <w:t>Av</w:t>
+      </w:r>
+      <w:r>
+        <w:t>ec ça on code des POJO (Plain Old</w:t>
+      </w:r>
+      <w:r>
+        <w:t xml:space="preserve"> Java Object)</w:t>
+      </w:r>
+    </w:p>
+    <w:p>
+      <w:pPr>
+        <w:pStyle w:val="Paragraphedeliste"/>
+        <w:numPr>
+          <w:ilvl w:val="0"/>
+          <w:numId w:val="2"/>
+        </w:numPr>
+      </w:pPr>
+      <w:r>
+        <w:t>Avantage de ces classes pour les tests</w:t>
+      </w:r>
+      <w:r>
+        <w:t xml:space="preserve"> = on limite les facteurs </w:t>
+      </w:r>
+      <w:r>
+        <w:t>modifiants</w:t>
+      </w:r>
+      <w:r>
+        <w:t xml:space="preserve"> = on isole plus rapidement le problème = implémentations de couches</w:t>
+      </w:r>
+    </w:p>
+    <w:p>
+      <w:pPr>
+        <w:pStyle w:val="Paragraphedeliste"/>
+        <w:numPr>
+          <w:ilvl w:val="0"/>
+          <w:numId w:val="2"/>
+        </w:numPr>
+      </w:pPr>
+      <w:r>
+        <w:rPr>
+          <w:b/>
+          <w:color w:val="FF0000"/>
+        </w:rPr>
+        <w:t>EJB1 à fuir, très mal foutu… EJB2 c’est chaud, EJB3 c’est calme.</w:t>
+      </w:r>
+    </w:p>
+    <w:p>
+      <w:pPr>
+        <w:pStyle w:val="Paragraphedeliste"/>
+        <w:numPr>
+          <w:ilvl w:val="0"/>
+          <w:numId w:val="2"/>
+        </w:numPr>
+      </w:pPr>
+      <w:r>
+        <w:t xml:space="preserve">L’idée principale de JPA c’est de </w:t>
+      </w:r>
+      <w:r>
+        <w:rPr>
+          <w:b/>
+        </w:rPr>
+        <w:t>cacher le SQL</w:t>
+      </w:r>
+      <w:r>
+        <w:t xml:space="preserve">. On passe par le </w:t>
+      </w:r>
+      <w:r>
+        <w:rPr>
+          <w:b/>
+        </w:rPr>
+        <w:t>JPQL (Java Persistence Query Language)</w:t>
+      </w:r>
+      <w:r>
+        <w:t xml:space="preserve">. </w:t>
+      </w:r>
+      <w:r>
+        <w:t xml:space="preserve">Cela retourne directement les </w:t>
+      </w:r>
+      <w:r>
+        <w:rPr>
+          <w:b/>
+        </w:rPr>
+        <w:t>objets</w:t>
+      </w:r>
+      <w:r>
+        <w:t>.</w:t>
+      </w:r>
+    </w:p>
+    <w:p>
+      <w:pPr>
+        <w:pStyle w:val="Paragraphedeliste"/>
+        <w:numPr>
+          <w:ilvl w:val="0"/>
+          <w:numId w:val="2"/>
+        </w:numPr>
+      </w:pPr>
+      <w:r>
+        <w:rPr>
+          <w:b/>
+        </w:rPr>
+        <w:t>Classe maître = EntityManager</w:t>
+      </w:r>
+    </w:p>
+    <w:p>
+      <w:pPr>
+        <w:pStyle w:val="Paragraphedeliste"/>
+        <w:numPr>
+          <w:ilvl w:val="0"/>
+          <w:numId w:val="2"/>
+        </w:numPr>
+      </w:pPr>
+      <w:r>
+        <w:t>De cette classe on fait une transaction avec L’</w:t>
+      </w:r>
+      <w:r>
+        <w:rPr>
+          <w:b/>
+        </w:rPr>
+        <w:t>EntityTransaction</w:t>
+      </w:r>
+      <w:r>
+        <w:rPr>
+          <w:b/>
+        </w:rPr>
+        <w:t xml:space="preserve">, </w:t>
+      </w:r>
+      <w:r>
+        <w:t xml:space="preserve">puis ça devient des </w:t>
+      </w:r>
+      <w:r>
+        <w:rPr>
+          <w:b/>
+        </w:rPr>
+        <w:t>EntityBeans</w:t>
+      </w:r>
+    </w:p>
+    <w:p>
+      <w:pPr>
+        <w:pStyle w:val="Titre1"/>
+        <w:numPr>
+          <w:ilvl w:val="0"/>
+          <w:numId w:val="1"/>
+        </w:numPr>
+      </w:pPr>
+      <w:r>
+        <w:t>Entity Beans</w:t>
+      </w:r>
+    </w:p>
+    <w:p>
+      <w:pPr>
+        <w:pStyle w:val="Paragraphedeliste"/>
+        <w:numPr>
+          <w:ilvl w:val="0"/>
+          <w:numId w:val="2"/>
+        </w:numPr>
+      </w:pPr>
+      <w:r>
+        <w:t>API EntityManager sert à manipuler et créer des</w:t>
+      </w:r>
+      <w:r>
+        <w:t xml:space="preserve"> instances d’</w:t>
+      </w:r>
+      <w:r>
+        <w:t>EntityBeans</w:t>
+      </w:r>
+      <w:r>
+        <w:t>7</w:t>
+      </w:r>
+    </w:p>
+    <w:p>
+      <w:pPr>
+        <w:pStyle w:val="Paragraphedeliste"/>
+        <w:numPr>
+          <w:ilvl w:val="0"/>
+          <w:numId w:val="2"/>
+        </w:numPr>
+      </w:pPr>
+      <w:r>
+        <w:rPr>
+          <w:b/>
+        </w:rPr>
+        <w:t>Application-m</w:t>
+      </w:r>
+      <w:r>
+        <w:rPr>
+          <w:b/>
+        </w:rPr>
+        <w:t>anaged</w:t>
+      </w:r>
+      <w:r>
+        <w:t xml:space="preserve"> (nous-même)</w:t>
+      </w:r>
+      <w:r>
+        <w:t xml:space="preserve"> ou </w:t>
+      </w:r>
+      <w:r>
+        <w:rPr>
+          <w:b/>
+        </w:rPr>
+        <w:t>Conta</w:t>
+      </w:r>
+      <w:r>
+        <w:rPr>
+          <w:b/>
+        </w:rPr>
+        <w:t>iner-managed</w:t>
+      </w:r>
+      <w:r>
+        <w:t xml:space="preserve"> (appli)</w:t>
+      </w:r>
+    </w:p>
+    <w:p>
+      <w:pPr>
+        <w:pStyle w:val="Paragraphedeliste"/>
+        <w:numPr>
+          <w:ilvl w:val="0"/>
+          <w:numId w:val="2"/>
+        </w:numPr>
+      </w:pPr>
+      <w:r>
+        <w:t>EntityBean = objet java ordinaire avec des annotations</w:t>
+      </w:r>
+      <w:r>
+        <w:t xml:space="preserve"> spécifiques à JPA</w:t>
+      </w:r>
+      <w:r>
+        <w:t>/Hibernate</w:t>
+      </w:r>
       <w:r>
         <w:t xml:space="preserve"> </w:t>
       </w:r>
-      <w:proofErr w:type="spellStart"/>
-      <w:r>
-        <w:t>Mapping</w:t>
-      </w:r>
-      <w:proofErr w:type="spellEnd"/>
+      <w:r>
+        <w:t>(</w:t>
+      </w:r>
+      <w:r>
+        <w:rPr>
+          <w:b/>
+        </w:rPr>
+        <w:t>@E</w:t>
+      </w:r>
+      <w:r>
+        <w:rPr>
+          <w:b/>
+        </w:rPr>
+        <w:t>ntity</w:t>
+      </w:r>
+      <w:r>
+        <w:t xml:space="preserve"> </w:t>
+      </w:r>
+      <w:r>
+        <w:t>avant la classe par exemple = je veux l’img de cette classe en BDD</w:t>
+      </w:r>
+      <w:r>
+        <w:t>)</w:t>
+      </w:r>
+    </w:p>
+    <w:p>
+      <w:pPr>
+        <w:pStyle w:val="Paragraphedeliste"/>
+        <w:numPr>
+          <w:ilvl w:val="0"/>
+          <w:numId w:val="2"/>
+        </w:numPr>
+      </w:pPr>
+      <w:r>
+        <w:t>Puis méthode de persistance pour enregistrer l’</w:t>
+      </w:r>
+      <w:r>
+        <w:t>objet en base (</w:t>
+      </w:r>
+      <w:r>
+        <w:rPr>
+          <w:b/>
+        </w:rPr>
+        <w:t>persistance</w:t>
+      </w:r>
       <w:r>
         <w:t xml:space="preserve">) </w:t>
       </w:r>
-      <w:r>
-        <w:t xml:space="preserve">destinée à la </w:t>
-      </w:r>
-      <w:r>
-        <w:t>persistance</w:t>
-      </w:r>
-      <w:r>
-        <w:t xml:space="preserve"> d’objet</w:t>
-      </w:r>
-      <w:r>
-        <w:t xml:space="preserve"> (contrairement à </w:t>
-      </w:r>
-      <w:proofErr w:type="spellStart"/>
-      <w:r>
-        <w:t>transient</w:t>
-      </w:r>
-      <w:proofErr w:type="spellEnd"/>
-      <w:r>
-        <w:t>)</w:t>
-      </w:r>
-    </w:p>
-    <w:p>
-      <w:pPr>
-        <w:pStyle w:val="Paragraphedeliste"/>
-        <w:numPr>
-          <w:ilvl w:val="0"/>
-          <w:numId w:val="2"/>
-        </w:numPr>
-      </w:pPr>
-      <w:r>
-        <w:t>Stockage  d’informations en Bases</w:t>
-      </w:r>
-    </w:p>
-    <w:p>
-      <w:pPr>
-        <w:pStyle w:val="Paragraphedeliste"/>
-        <w:numPr>
-          <w:ilvl w:val="0"/>
-          <w:numId w:val="2"/>
-        </w:numPr>
-      </w:pPr>
-      <w:r>
-        <w:t>JPA génère les requêtes SQL pour nous</w:t>
-      </w:r>
-    </w:p>
-    <w:p>
-      <w:pPr>
-        <w:pStyle w:val="Paragraphedeliste"/>
-        <w:numPr>
-          <w:ilvl w:val="0"/>
-          <w:numId w:val="2"/>
-        </w:numPr>
-        <w:rPr>
-          <w:b/>
-        </w:rPr>
-      </w:pPr>
-      <w:r>
-        <w:t xml:space="preserve">JPA est une sous-spécification </w:t>
-      </w:r>
-      <w:r>
-        <w:rPr>
-          <w:b/>
-        </w:rPr>
-        <w:t>d’EJB3</w:t>
-      </w:r>
-      <w:r>
-        <w:rPr>
-          <w:b/>
-        </w:rPr>
-        <w:t xml:space="preserve"> (Entreprise Java </w:t>
-      </w:r>
-      <w:proofErr w:type="spellStart"/>
-      <w:r>
-        <w:rPr>
-          <w:b/>
-        </w:rPr>
-        <w:t>Beans</w:t>
-      </w:r>
-      <w:proofErr w:type="spellEnd"/>
-      <w:r>
-        <w:rPr>
-          <w:b/>
-        </w:rPr>
-        <w:t>)</w:t>
-      </w:r>
-    </w:p>
-    <w:p>
-      <w:pPr>
-        <w:pStyle w:val="Paragraphedeliste"/>
-        <w:numPr>
-          <w:ilvl w:val="0"/>
-          <w:numId w:val="2"/>
-        </w:numPr>
-      </w:pPr>
-      <w:r>
-        <w:t>Inclus dans JEE (Java Entreprise Edition)</w:t>
-      </w:r>
-    </w:p>
-    <w:p>
-      <w:pPr>
-        <w:pStyle w:val="Paragraphedeliste"/>
-        <w:numPr>
-          <w:ilvl w:val="0"/>
-          <w:numId w:val="2"/>
-        </w:numPr>
-      </w:pPr>
-      <w:proofErr w:type="spellStart"/>
-      <w:r>
-        <w:t>Hibernate</w:t>
-      </w:r>
-      <w:proofErr w:type="spellEnd"/>
-      <w:r>
-        <w:t xml:space="preserve"> &amp; </w:t>
-      </w:r>
-      <w:proofErr w:type="spellStart"/>
-      <w:r>
-        <w:t>ClipsLin</w:t>
-      </w:r>
-      <w:r>
-        <w:t>q</w:t>
-      </w:r>
-      <w:proofErr w:type="spellEnd"/>
-      <w:r>
-        <w:t> ?</w:t>
-      </w:r>
-      <w:r>
-        <w:t xml:space="preserve"> sont des implémentations JPA</w:t>
-      </w:r>
-    </w:p>
-    <w:p>
-      <w:pPr>
-        <w:pStyle w:val="Paragraphedeliste"/>
-        <w:numPr>
-          <w:ilvl w:val="0"/>
-          <w:numId w:val="2"/>
-        </w:numPr>
-      </w:pPr>
-      <w:r>
-        <w:t>JPA est une sorte de définition via interfaces, pas de code.</w:t>
-      </w:r>
-    </w:p>
-    <w:p>
-      <w:pPr>
-        <w:pStyle w:val="Paragraphedeliste"/>
-        <w:numPr>
-          <w:ilvl w:val="0"/>
-          <w:numId w:val="2"/>
-        </w:numPr>
-      </w:pPr>
-      <w:r>
-        <w:t>Av</w:t>
-      </w:r>
-      <w:r>
-        <w:t>ec ça on code des POJO (Plain Old</w:t>
-      </w:r>
-      <w:r>
-        <w:t xml:space="preserve"> Java Object)</w:t>
-      </w:r>
-    </w:p>
-    <w:p>
-      <w:pPr>
-        <w:pStyle w:val="Paragraphedeliste"/>
-        <w:numPr>
-          <w:ilvl w:val="0"/>
-          <w:numId w:val="2"/>
-        </w:numPr>
-      </w:pPr>
-      <w:r>
-        <w:t>Avantage de ces classes pour les tests</w:t>
-      </w:r>
-      <w:r>
-        <w:t xml:space="preserve"> = on limite les facteurs de modifications</w:t>
-      </w:r>
-      <w:r>
-        <w:t xml:space="preserve"> = on isole plus rapidement le problème = implémentations de couches</w:t>
-      </w:r>
-    </w:p>
-    <w:p>
-      <w:pPr>
-        <w:pStyle w:val="Paragraphedeliste"/>
-        <w:numPr>
-          <w:ilvl w:val="0"/>
-          <w:numId w:val="2"/>
-        </w:numPr>
-      </w:pPr>
-      <w:r>
-        <w:rPr>
-          <w:b/>
-          <w:color w:val="FF0000"/>
-        </w:rPr>
-        <w:t>EJB1 à fuir, très mal foutu… EJB2 c’est chaud, EJB3 c’est calme.</w:t>
-      </w:r>
-    </w:p>
-    <w:p>
-      <w:pPr>
-        <w:pStyle w:val="Paragraphedeliste"/>
-        <w:numPr>
-          <w:ilvl w:val="0"/>
-          <w:numId w:val="2"/>
-        </w:numPr>
-      </w:pPr>
-      <w:r>
-        <w:t xml:space="preserve">L’idée principale de JPA c’est de </w:t>
-      </w:r>
-      <w:r>
-        <w:rPr>
-          <w:b/>
-        </w:rPr>
-        <w:t>cacher le SQL</w:t>
-      </w:r>
-      <w:r>
-        <w:t xml:space="preserve">. On passe par le </w:t>
-      </w:r>
-      <w:r>
-        <w:rPr>
-          <w:b/>
-        </w:rPr>
-        <w:t xml:space="preserve">JPQL (Java </w:t>
-      </w:r>
-      <w:proofErr w:type="spellStart"/>
-      <w:r>
-        <w:rPr>
-          <w:b/>
-        </w:rPr>
-        <w:t>Persistence</w:t>
-      </w:r>
-      <w:proofErr w:type="spellEnd"/>
-      <w:r>
-        <w:rPr>
-          <w:b/>
-        </w:rPr>
-        <w:t xml:space="preserve"> </w:t>
-      </w:r>
-      <w:proofErr w:type="spellStart"/>
-      <w:r>
-        <w:rPr>
-          <w:b/>
-        </w:rPr>
-        <w:t>Query</w:t>
-      </w:r>
-      <w:proofErr w:type="spellEnd"/>
-      <w:r>
-        <w:rPr>
-          <w:b/>
-        </w:rPr>
-        <w:t xml:space="preserve"> </w:t>
-      </w:r>
-      <w:proofErr w:type="spellStart"/>
-      <w:r>
-        <w:rPr>
-          <w:b/>
-        </w:rPr>
-        <w:t>Language</w:t>
-      </w:r>
-      <w:proofErr w:type="spellEnd"/>
-      <w:r>
-        <w:rPr>
-          <w:b/>
-        </w:rPr>
-        <w:t>)</w:t>
-      </w:r>
-      <w:r>
-        <w:t xml:space="preserve">. </w:t>
-      </w:r>
-      <w:r>
-        <w:t xml:space="preserve">Cela retourne directement les </w:t>
-      </w:r>
-      <w:r>
-        <w:rPr>
-          <w:b/>
-        </w:rPr>
-        <w:t>objets</w:t>
-      </w:r>
-      <w:r>
-        <w:t>.</w:t>
-      </w:r>
-    </w:p>
-    <w:p>
-      <w:pPr>
-        <w:pStyle w:val="Paragraphedeliste"/>
-        <w:numPr>
-          <w:ilvl w:val="0"/>
-          <w:numId w:val="2"/>
-        </w:numPr>
-      </w:pPr>
-      <w:r>
-        <w:rPr>
-          <w:b/>
-        </w:rPr>
-        <w:t xml:space="preserve">Classe maître = </w:t>
-      </w:r>
-      <w:proofErr w:type="spellStart"/>
-      <w:r>
-        <w:rPr>
-          <w:b/>
-        </w:rPr>
-        <w:t>EntityManager</w:t>
-      </w:r>
-      <w:proofErr w:type="spellEnd"/>
-    </w:p>
-    <w:p>
-      <w:pPr>
-        <w:pStyle w:val="Paragraphedeliste"/>
-        <w:numPr>
-          <w:ilvl w:val="0"/>
-          <w:numId w:val="2"/>
-        </w:numPr>
-      </w:pPr>
-      <w:r>
-        <w:t>De cette classe on fait une transaction avec L’</w:t>
-      </w:r>
-      <w:proofErr w:type="spellStart"/>
-      <w:r>
-        <w:rPr>
-          <w:b/>
-        </w:rPr>
-        <w:t>EntityTransaction</w:t>
-      </w:r>
-      <w:proofErr w:type="spellEnd"/>
-      <w:r>
-        <w:rPr>
-          <w:b/>
-        </w:rPr>
-        <w:t xml:space="preserve">, </w:t>
-      </w:r>
-      <w:r>
-        <w:t xml:space="preserve">puis ça devient des </w:t>
-      </w:r>
-      <w:proofErr w:type="spellStart"/>
-      <w:r>
-        <w:rPr>
-          <w:b/>
-        </w:rPr>
-        <w:t>EntityBeans</w:t>
-      </w:r>
-      <w:proofErr w:type="spellEnd"/>
-    </w:p>
-    <w:p>
-      <w:pPr>
-        <w:pStyle w:val="Titre1"/>
-        <w:numPr>
-          <w:ilvl w:val="0"/>
-          <w:numId w:val="1"/>
-        </w:numPr>
-      </w:pPr>
-      <w:proofErr w:type="spellStart"/>
-      <w:r>
-        <w:t>Entity</w:t>
-      </w:r>
-      <w:proofErr w:type="spellEnd"/>
-      <w:r>
-        <w:t xml:space="preserve"> </w:t>
-      </w:r>
-      <w:proofErr w:type="spellStart"/>
-      <w:r>
-        <w:t>Beans</w:t>
-      </w:r>
-      <w:proofErr w:type="spellEnd"/>
-    </w:p>
-    <w:p>
-      <w:pPr>
-        <w:pStyle w:val="Paragraphedeliste"/>
-        <w:numPr>
-          <w:ilvl w:val="0"/>
-          <w:numId w:val="2"/>
-        </w:numPr>
-      </w:pPr>
-      <w:r>
-        <w:t xml:space="preserve">API </w:t>
-      </w:r>
-      <w:proofErr w:type="spellStart"/>
-      <w:r>
-        <w:t>EntityManager</w:t>
-      </w:r>
-      <w:proofErr w:type="spellEnd"/>
-      <w:r>
-        <w:t xml:space="preserve"> sert à manipuler et créer des</w:t>
-      </w:r>
-      <w:r>
-        <w:t xml:space="preserve"> instances d’</w:t>
-      </w:r>
-      <w:r>
-        <w:t>EntityBeans</w:t>
-      </w:r>
-      <w:r>
-        <w:t>7</w:t>
-      </w:r>
-    </w:p>
-    <w:p>
-      <w:pPr>
-        <w:pStyle w:val="Paragraphedeliste"/>
-        <w:numPr>
-          <w:ilvl w:val="0"/>
-          <w:numId w:val="2"/>
-        </w:numPr>
-      </w:pPr>
-      <w:r>
-        <w:rPr>
-          <w:b/>
-        </w:rPr>
-        <w:t>Application-</w:t>
-      </w:r>
-      <w:proofErr w:type="spellStart"/>
-      <w:r>
-        <w:rPr>
-          <w:b/>
-        </w:rPr>
-        <w:t>m</w:t>
-      </w:r>
-      <w:r>
-        <w:rPr>
-          <w:b/>
-        </w:rPr>
-        <w:t>anaged</w:t>
-      </w:r>
-      <w:proofErr w:type="spellEnd"/>
-      <w:r>
-        <w:t xml:space="preserve"> (nous-même)</w:t>
-      </w:r>
-      <w:r>
-        <w:t xml:space="preserve"> ou </w:t>
-      </w:r>
-      <w:r>
-        <w:rPr>
-          <w:b/>
-        </w:rPr>
-        <w:t>Conta</w:t>
-      </w:r>
-      <w:r>
-        <w:rPr>
-          <w:b/>
-        </w:rPr>
-        <w:t>iner-</w:t>
-      </w:r>
-      <w:proofErr w:type="spellStart"/>
-      <w:r>
-        <w:rPr>
-          <w:b/>
-        </w:rPr>
-        <w:t>managed</w:t>
-      </w:r>
-      <w:proofErr w:type="spellEnd"/>
-      <w:r>
-        <w:t xml:space="preserve"> (appli)</w:t>
-      </w:r>
-    </w:p>
-    <w:p>
-      <w:pPr>
-        <w:pStyle w:val="Paragraphedeliste"/>
-        <w:numPr>
-          <w:ilvl w:val="0"/>
-          <w:numId w:val="2"/>
-        </w:numPr>
-      </w:pPr>
-      <w:proofErr w:type="spellStart"/>
-      <w:r>
-        <w:t>EntityBean</w:t>
-      </w:r>
-      <w:proofErr w:type="spellEnd"/>
-      <w:r>
-        <w:t xml:space="preserve"> = objet java ordinaire avec des annotations</w:t>
-      </w:r>
-      <w:r>
-        <w:t xml:space="preserve"> spécifiques à JPA</w:t>
-      </w:r>
-      <w:r>
-        <w:t>/</w:t>
-      </w:r>
-      <w:proofErr w:type="spellStart"/>
-      <w:r>
-        <w:t>Hibernate</w:t>
-      </w:r>
-      <w:proofErr w:type="spellEnd"/>
-      <w:r>
-        <w:t xml:space="preserve"> </w:t>
-      </w:r>
-      <w:r>
-        <w:t>(</w:t>
-      </w:r>
-      <w:r>
-        <w:rPr>
-          <w:b/>
-        </w:rPr>
-        <w:t>@</w:t>
-      </w:r>
-      <w:proofErr w:type="spellStart"/>
-      <w:r>
-        <w:rPr>
-          <w:b/>
-        </w:rPr>
-        <w:t>E</w:t>
-      </w:r>
-      <w:r>
-        <w:rPr>
-          <w:b/>
-        </w:rPr>
-        <w:t>ntity</w:t>
-      </w:r>
-      <w:proofErr w:type="spellEnd"/>
-      <w:r>
-        <w:t xml:space="preserve"> </w:t>
-      </w:r>
-      <w:r>
-        <w:t>avant la classe par exemple = je veux l’</w:t>
-      </w:r>
-      <w:proofErr w:type="spellStart"/>
-      <w:r>
-        <w:t>img</w:t>
-      </w:r>
-      <w:proofErr w:type="spellEnd"/>
-      <w:r>
-        <w:t xml:space="preserve"> de cette classe en BDD</w:t>
-      </w:r>
-      <w:r>
-        <w:t>)</w:t>
-      </w:r>
-    </w:p>
-    <w:p>
-      <w:pPr>
-        <w:pStyle w:val="Paragraphedeliste"/>
-        <w:numPr>
-          <w:ilvl w:val="0"/>
-          <w:numId w:val="2"/>
-        </w:numPr>
-      </w:pPr>
-      <w:r>
-        <w:t>Puis méthode de persistance pour enregistrer l’</w:t>
-      </w:r>
-      <w:r>
-        <w:t>objet en base (</w:t>
-      </w:r>
-      <w:r>
-        <w:rPr>
-          <w:b/>
-        </w:rPr>
-        <w:t>persistance</w:t>
-      </w:r>
-      <w:r>
-        <w:t xml:space="preserve">) </w:t>
-      </w:r>
     </w:p>
     <w:p>
       <w:pPr>
@@ -731,16 +545,8 @@
         <w:rPr>
           <w:b/>
         </w:rPr>
-        <w:t>@</w:t>
-      </w:r>
-      <w:proofErr w:type="spellStart"/>
-      <w:r>
-        <w:rPr>
-          <w:b/>
-        </w:rPr>
-        <w:t>Transcient</w:t>
-      </w:r>
-      <w:proofErr w:type="spellEnd"/>
+        <w:t>@Transcient</w:t>
+      </w:r>
     </w:p>
     <w:p>
       <w:pPr>
@@ -751,50 +557,32 @@
         </w:numPr>
       </w:pPr>
       <w:r>
-        <w:t>Application-</w:t>
-      </w:r>
-      <w:proofErr w:type="spellStart"/>
-      <w:r>
-        <w:t>managed</w:t>
-      </w:r>
-      <w:proofErr w:type="spellEnd"/>
-    </w:p>
-    <w:p>
-      <w:pPr>
-        <w:pStyle w:val="Paragraphedeliste"/>
-        <w:numPr>
-          <w:ilvl w:val="0"/>
-          <w:numId w:val="2"/>
-        </w:numPr>
-      </w:pPr>
-      <w:r>
-        <w:t xml:space="preserve">Souvent utilisée pour les </w:t>
-      </w:r>
-      <w:proofErr w:type="spellStart"/>
-      <w:r>
-        <w:t>app</w:t>
-      </w:r>
-      <w:proofErr w:type="spellEnd"/>
-      <w:r>
-        <w:t xml:space="preserve"> autonomes Java SE</w:t>
-      </w:r>
-    </w:p>
-    <w:p>
-      <w:pPr>
-        <w:pStyle w:val="Paragraphedeliste"/>
-        <w:numPr>
-          <w:ilvl w:val="0"/>
-          <w:numId w:val="2"/>
-        </w:numPr>
-      </w:pPr>
-      <w:r>
-        <w:t>Code servant à obtenir et fermer explicitement l’</w:t>
-      </w:r>
-      <w:proofErr w:type="spellStart"/>
-      <w:r>
-        <w:t>EntityManager</w:t>
-      </w:r>
-      <w:proofErr w:type="spellEnd"/>
+        <w:t>Application-managed</w:t>
+      </w:r>
+    </w:p>
+    <w:p>
+      <w:pPr>
+        <w:pStyle w:val="Paragraphedeliste"/>
+        <w:numPr>
+          <w:ilvl w:val="0"/>
+          <w:numId w:val="2"/>
+        </w:numPr>
+      </w:pPr>
+      <w:r>
+        <w:t>Souvent utilisée pour les app autonomes Java SE</w:t>
+      </w:r>
+    </w:p>
+    <w:p>
+      <w:pPr>
+        <w:pStyle w:val="Paragraphedeliste"/>
+        <w:numPr>
+          <w:ilvl w:val="0"/>
+          <w:numId w:val="2"/>
+        </w:numPr>
+      </w:pPr>
+      <w:r>
+        <w:t>Code servant à obtenir et fermer explicitement l’EntityManager</w:t>
+      </w:r>
     </w:p>
     <w:p>
       <w:pPr>
@@ -807,28 +595,15 @@
       <w:r>
         <w:t xml:space="preserve">On le ferme impérativement dans le </w:t>
       </w:r>
-      <w:proofErr w:type="spellStart"/>
-      <w:r>
-        <w:rPr>
-          <w:b/>
-        </w:rPr>
-        <w:t>finally</w:t>
-      </w:r>
-      <w:proofErr w:type="spellEnd"/>
-      <w:r>
-        <w:rPr>
-          <w:b/>
-        </w:rPr>
-        <w:t xml:space="preserve"> </w:t>
-      </w:r>
-      <w:r>
-        <w:t xml:space="preserve"> du </w:t>
-      </w:r>
-      <w:proofErr w:type="spellStart"/>
-      <w:r>
-        <w:t>trycatch</w:t>
-      </w:r>
-      <w:proofErr w:type="spellEnd"/>
+      <w:r>
+        <w:rPr>
+          <w:b/>
+        </w:rPr>
+        <w:t xml:space="preserve">finally </w:t>
+      </w:r>
+      <w:r>
+        <w:t xml:space="preserve"> du trycatch</w:t>
+      </w:r>
     </w:p>
     <w:p>
       <w:pPr>
@@ -899,13 +674,8 @@
         <w:t xml:space="preserve">Config </w:t>
       </w:r>
       <w:r>
-        <w:t>de l’</w:t>
-      </w:r>
-      <w:proofErr w:type="spellStart"/>
-      <w:r>
-        <w:t>EntityManager</w:t>
-      </w:r>
-      <w:proofErr w:type="spellEnd"/>
+        <w:t>de l’EntityManager</w:t>
+      </w:r>
       <w:r>
         <w:t xml:space="preserve"> dans un XML</w:t>
       </w:r>
@@ -919,13 +689,8 @@
         </w:numPr>
       </w:pPr>
       <w:r>
-        <w:t>Container-</w:t>
-      </w:r>
-      <w:proofErr w:type="spellStart"/>
-      <w:r>
-        <w:t>managed</w:t>
-      </w:r>
-      <w:proofErr w:type="spellEnd"/>
+        <w:t>Container-managed</w:t>
+      </w:r>
     </w:p>
     <w:p>
       <w:pPr>
@@ -959,28 +724,21 @@
       <w:r>
         <w:t>Récup l’</w:t>
       </w:r>
-      <w:proofErr w:type="spellStart"/>
       <w:r>
         <w:t>E</w:t>
       </w:r>
       <w:r>
-        <w:t>ntityManager</w:t>
-      </w:r>
-      <w:proofErr w:type="spellEnd"/>
-      <w:r>
-        <w:t xml:space="preserve"> par injection de dépendances</w:t>
+        <w:t>ntityManager par injection de dépendances</w:t>
       </w:r>
       <w:r>
         <w:t xml:space="preserve">, ou le créer à partir d’une fabrique </w:t>
       </w:r>
-      <w:proofErr w:type="spellStart"/>
       <w:r>
         <w:rPr>
           <w:b/>
         </w:rPr>
         <w:t>EntityManagerFactory</w:t>
       </w:r>
-      <w:proofErr w:type="spellEnd"/>
     </w:p>
     <w:p>
       <w:pPr>
@@ -1019,80 +777,54 @@
         <w:sym w:font="Wingdings" w:char="F0E0"/>
       </w:r>
       <w:r>
+        <w:t xml:space="preserve"> EntityTransaction </w:t>
+      </w:r>
+      <w:r>
+        <w:sym w:font="Wingdings" w:char="F0E0"/>
+      </w:r>
+      <w:r>
+        <w:t xml:space="preserve"> persist(obj) </w:t>
+      </w:r>
+      <w:r>
+        <w:sym w:font="Wingdings" w:char="F0E0"/>
+      </w:r>
+      <w:r>
         <w:t xml:space="preserve"> </w:t>
       </w:r>
-      <w:proofErr w:type="spellStart"/>
-      <w:r>
-        <w:t>EntityTransaction</w:t>
-      </w:r>
-      <w:proofErr w:type="spellEnd"/>
+      <w:r>
+        <w:t xml:space="preserve">ET </w:t>
+      </w:r>
+      <w:r>
+        <w:t xml:space="preserve">commit </w:t>
+      </w:r>
+      <w:r>
+        <w:sym w:font="Wingdings" w:char="F0E0"/>
+      </w:r>
+      <w:r>
+        <w:t xml:space="preserve"> EM close() ;</w:t>
+      </w:r>
+      <w:r>
+        <w:t xml:space="preserve"> (fin du cache)</w:t>
+      </w:r>
+    </w:p>
+    <w:p>
+      <w:pPr>
+        <w:pStyle w:val="Paragraphedeliste"/>
+        <w:numPr>
+          <w:ilvl w:val="0"/>
+          <w:numId w:val="2"/>
+        </w:numPr>
+      </w:pPr>
+      <w:r>
+        <w:t>On peut étendre le cache</w:t>
+      </w:r>
+      <w:r>
+        <w:t xml:space="preserve"> = persistance étendue</w:t>
+      </w:r>
       <w:r>
         <w:t xml:space="preserve"> </w:t>
       </w:r>
       <w:r>
-        <w:sym w:font="Wingdings" w:char="F0E0"/>
-      </w:r>
-      <w:r>
-        <w:t xml:space="preserve"> </w:t>
-      </w:r>
-      <w:proofErr w:type="spellStart"/>
-      <w:proofErr w:type="gramStart"/>
-      <w:r>
-        <w:t>persist</w:t>
-      </w:r>
-      <w:proofErr w:type="spellEnd"/>
-      <w:r>
-        <w:t>(</w:t>
-      </w:r>
-      <w:proofErr w:type="spellStart"/>
-      <w:proofErr w:type="gramEnd"/>
-      <w:r>
-        <w:t>obj</w:t>
-      </w:r>
-      <w:proofErr w:type="spellEnd"/>
-      <w:r>
-        <w:t xml:space="preserve">) </w:t>
-      </w:r>
-      <w:r>
-        <w:sym w:font="Wingdings" w:char="F0E0"/>
-      </w:r>
-      <w:r>
-        <w:t xml:space="preserve"> </w:t>
-      </w:r>
-      <w:r>
-        <w:t xml:space="preserve">ET </w:t>
-      </w:r>
-      <w:r>
-        <w:t xml:space="preserve">commit </w:t>
-      </w:r>
-      <w:r>
-        <w:sym w:font="Wingdings" w:char="F0E0"/>
-      </w:r>
-      <w:r>
-        <w:t xml:space="preserve"> EM close() ;</w:t>
-      </w:r>
-      <w:r>
-        <w:t xml:space="preserve"> (fin du cache)</w:t>
-      </w:r>
-    </w:p>
-    <w:p>
-      <w:pPr>
-        <w:pStyle w:val="Paragraphedeliste"/>
-        <w:numPr>
-          <w:ilvl w:val="0"/>
-          <w:numId w:val="2"/>
-        </w:numPr>
-      </w:pPr>
-      <w:r>
-        <w:t>On peut étendre le cache</w:t>
-      </w:r>
-      <w:r>
-        <w:t xml:space="preserve"> = persistance étendue</w:t>
-      </w:r>
-      <w:r>
-        <w:t xml:space="preserve"> </w:t>
-      </w:r>
-      <w:r>
         <w:rPr>
           <w:b/>
           <w:color w:val="FF0000"/>
@@ -1104,68 +836,19 @@
           <w:b/>
           <w:color w:val="FF0000"/>
         </w:rPr>
-        <w:t xml:space="preserve"> les </w:t>
-      </w:r>
-      <w:proofErr w:type="spellStart"/>
-      <w:r>
-        <w:rPr>
-          <w:b/>
-          <w:color w:val="FF0000"/>
-        </w:rPr>
-        <w:t>query</w:t>
-      </w:r>
-      <w:proofErr w:type="spellEnd"/>
-      <w:r>
-        <w:rPr>
-          <w:b/>
-          <w:color w:val="FF0000"/>
-        </w:rPr>
-        <w:t xml:space="preserve"> seront gardées en </w:t>
-      </w:r>
-      <w:proofErr w:type="spellStart"/>
-      <w:r>
-        <w:rPr>
-          <w:b/>
-          <w:color w:val="FF0000"/>
-        </w:rPr>
-        <w:t>mem</w:t>
-      </w:r>
-      <w:proofErr w:type="spellEnd"/>
-      <w:r>
-        <w:rPr>
-          <w:b/>
-          <w:color w:val="FF0000"/>
-        </w:rPr>
-        <w:t xml:space="preserve"> jusqu’à la prochaine connexion et les effectuera à ce moment = </w:t>
-      </w:r>
-      <w:proofErr w:type="spellStart"/>
-      <w:r>
-        <w:rPr>
-          <w:b/>
-          <w:color w:val="FF0000"/>
-        </w:rPr>
-        <w:t>bordelik</w:t>
-      </w:r>
-      <w:proofErr w:type="spellEnd"/>
-    </w:p>
-    <w:p>
-      <w:pPr>
-        <w:pStyle w:val="Paragraphedeliste"/>
-        <w:numPr>
-          <w:ilvl w:val="0"/>
-          <w:numId w:val="2"/>
-        </w:numPr>
-      </w:pPr>
-      <w:r>
-        <w:t xml:space="preserve">On préfèrera le cache de second niveau = monter en </w:t>
-      </w:r>
-      <w:proofErr w:type="spellStart"/>
-      <w:r>
-        <w:t>mem</w:t>
-      </w:r>
-      <w:proofErr w:type="spellEnd"/>
-      <w:r>
-        <w:t xml:space="preserve"> toutes les infos qu’on va utiliser très souvent.</w:t>
+        <w:t xml:space="preserve"> les query seront gardées en mem jusqu’à la prochaine connexion et les effectuera à ce moment = bordelik</w:t>
+      </w:r>
+    </w:p>
+    <w:p>
+      <w:pPr>
+        <w:pStyle w:val="Paragraphedeliste"/>
+        <w:numPr>
+          <w:ilvl w:val="0"/>
+          <w:numId w:val="2"/>
+        </w:numPr>
+      </w:pPr>
+      <w:r>
+        <w:t>On préfèrera le cache de second niveau = monter en mem toutes les infos qu’on va utiliser très souvent.</w:t>
       </w:r>
     </w:p>
     <w:p>
@@ -1192,15 +875,7 @@
         </w:numPr>
       </w:pPr>
       <w:r>
-        <w:t xml:space="preserve">EJB (Enterprise Java </w:t>
-      </w:r>
-      <w:proofErr w:type="spellStart"/>
-      <w:r>
-        <w:t>Beans</w:t>
-      </w:r>
-      <w:proofErr w:type="spellEnd"/>
-      <w:r>
-        <w:t>)</w:t>
+        <w:t>EJB (Enterprise Java Beans)</w:t>
       </w:r>
     </w:p>
     <w:p>
@@ -1230,66 +905,22 @@
         <w:rPr>
           <w:b/>
         </w:rPr>
-        <w:t xml:space="preserve">RMI </w:t>
-      </w:r>
-      <w:proofErr w:type="spellStart"/>
-      <w:r>
-        <w:rPr>
-          <w:b/>
-        </w:rPr>
-        <w:t>Remote</w:t>
-      </w:r>
-      <w:proofErr w:type="spellEnd"/>
-      <w:r>
-        <w:rPr>
-          <w:b/>
-        </w:rPr>
-        <w:t xml:space="preserve"> </w:t>
-      </w:r>
-      <w:proofErr w:type="spellStart"/>
-      <w:r>
-        <w:rPr>
-          <w:b/>
-        </w:rPr>
-        <w:t>Method</w:t>
-      </w:r>
-      <w:proofErr w:type="spellEnd"/>
-      <w:r>
-        <w:rPr>
-          <w:b/>
-        </w:rPr>
-        <w:t xml:space="preserve"> Invocation</w:t>
-      </w:r>
-    </w:p>
-    <w:p>
-      <w:pPr>
-        <w:pStyle w:val="Paragraphedeliste"/>
-        <w:numPr>
-          <w:ilvl w:val="0"/>
-          <w:numId w:val="2"/>
-        </w:numPr>
-      </w:pPr>
-      <w:r>
-        <w:t xml:space="preserve">Pas très aimé des </w:t>
-      </w:r>
-      <w:proofErr w:type="spellStart"/>
-      <w:r>
-        <w:t>net&amp;sysadmin</w:t>
-      </w:r>
-      <w:proofErr w:type="spellEnd"/>
-      <w:r>
-        <w:t xml:space="preserve"> </w:t>
-      </w:r>
-      <w:r>
-        <w:t xml:space="preserve">car jouer avec les ports et tout ça </w:t>
-      </w:r>
-      <w:proofErr w:type="gramStart"/>
-      <w:r>
-        <w:t>c’est</w:t>
-      </w:r>
-      <w:proofErr w:type="gramEnd"/>
-      <w:r>
-        <w:t xml:space="preserve"> pas fun</w:t>
+        <w:t>RMI Remote Method Invocation</w:t>
+      </w:r>
+    </w:p>
+    <w:p>
+      <w:pPr>
+        <w:pStyle w:val="Paragraphedeliste"/>
+        <w:numPr>
+          <w:ilvl w:val="0"/>
+          <w:numId w:val="2"/>
+        </w:numPr>
+      </w:pPr>
+      <w:r>
+        <w:t xml:space="preserve">Pas très aimé des net&amp;sysadmin </w:t>
+      </w:r>
+      <w:r>
+        <w:t>car jouer avec les ports et tout ça c’est pas fun</w:t>
       </w:r>
     </w:p>
     <w:p>
@@ -1322,16 +953,8 @@
         <w:rPr>
           <w:b/>
         </w:rPr>
-        <w:t xml:space="preserve">Protocol préféré http / </w:t>
-      </w:r>
-      <w:proofErr w:type="spellStart"/>
-      <w:r>
-        <w:rPr>
-          <w:b/>
-        </w:rPr>
-        <w:t>https</w:t>
-      </w:r>
-      <w:proofErr w:type="spellEnd"/>
+        <w:t>Protocol préféré http / https</w:t>
+      </w:r>
       <w:r>
         <w:t xml:space="preserve"> le plus simple, le plus ouvert…</w:t>
       </w:r>
@@ -1372,15 +995,7 @@
         <w:t>On peut toujours f</w:t>
       </w:r>
       <w:r>
-        <w:t xml:space="preserve">aire des </w:t>
-      </w:r>
-      <w:proofErr w:type="spellStart"/>
-      <w:r>
-        <w:t>modifs</w:t>
-      </w:r>
-      <w:proofErr w:type="spellEnd"/>
-      <w:r>
-        <w:t xml:space="preserve"> sur une entité </w:t>
+        <w:t xml:space="preserve">aire des modifs sur une entité </w:t>
       </w:r>
       <w:r>
         <w:t>détachée, elle</w:t>
@@ -1445,14 +1060,12 @@
       <w:r>
         <w:t>EM lie un ensemble de classes d’</w:t>
       </w:r>
-      <w:proofErr w:type="spellStart"/>
       <w:r>
         <w:rPr>
           <w:b/>
         </w:rPr>
         <w:t>EntityBeans</w:t>
       </w:r>
-      <w:proofErr w:type="spellEnd"/>
       <w:r>
         <w:t xml:space="preserve"> à une BDD, cet ensemble = Unité de Persistance</w:t>
       </w:r>
@@ -1466,23 +1079,7 @@
         </w:numPr>
       </w:pPr>
       <w:r>
-        <w:t xml:space="preserve">Les UP sont décrites dans un </w:t>
-      </w:r>
-      <w:proofErr w:type="spellStart"/>
-      <w:r>
-        <w:t>xml</w:t>
-      </w:r>
-      <w:proofErr w:type="spellEnd"/>
-      <w:r>
-        <w:t xml:space="preserve"> placé dans un </w:t>
-      </w:r>
-      <w:proofErr w:type="spellStart"/>
-      <w:r>
-        <w:t>rep</w:t>
-      </w:r>
-      <w:proofErr w:type="spellEnd"/>
-      <w:r>
-        <w:t xml:space="preserve"> META-INF</w:t>
+        <w:t>Les UP sont décrites dans un xml placé dans un rep META-INF</w:t>
       </w:r>
     </w:p>
     <w:p>
@@ -1518,15 +1115,7 @@
         </w:numPr>
       </w:pPr>
       <w:r>
-        <w:t>Le fournisseur de persistance (</w:t>
-      </w:r>
-      <w:proofErr w:type="spellStart"/>
-      <w:r>
-        <w:t>Hibernate</w:t>
-      </w:r>
-      <w:proofErr w:type="spellEnd"/>
-      <w:r>
-        <w:t>, autres…)</w:t>
+        <w:t>Le fournisseur de persistance (Hibernate, autres…)</w:t>
       </w:r>
     </w:p>
     <w:p>
@@ -1562,15 +1151,7 @@
         </w:numPr>
       </w:pPr>
       <w:r>
-        <w:t xml:space="preserve">Interagir avec un </w:t>
-      </w:r>
-      <w:proofErr w:type="spellStart"/>
-      <w:r>
-        <w:t>Entity</w:t>
-      </w:r>
-      <w:proofErr w:type="spellEnd"/>
-      <w:r>
-        <w:t xml:space="preserve"> Manager</w:t>
+        <w:t>Interagir avec un Entity Manager</w:t>
       </w:r>
     </w:p>
     <w:p>
@@ -1605,21 +1186,8 @@
           <w:numId w:val="2"/>
         </w:numPr>
       </w:pPr>
-      <w:proofErr w:type="spellStart"/>
-      <w:r>
-        <w:t>Managed</w:t>
-      </w:r>
-      <w:proofErr w:type="spellEnd"/>
-      <w:r>
-        <w:t xml:space="preserve"> : objet inclus dans le contexte de persistance, possède une image BDD, </w:t>
-      </w:r>
-      <w:proofErr w:type="spellStart"/>
-      <w:r>
-        <w:t>modif</w:t>
-      </w:r>
-      <w:proofErr w:type="spellEnd"/>
-      <w:r>
-        <w:t xml:space="preserve"> gérées par EM</w:t>
+      <w:r>
+        <w:t>Managed : objet inclus dans le contexte de persistance, possède une image BDD, modif gérées par EM</w:t>
       </w:r>
     </w:p>
     <w:p>
@@ -1630,21 +1198,8 @@
           <w:numId w:val="2"/>
         </w:numPr>
       </w:pPr>
-      <w:proofErr w:type="spellStart"/>
-      <w:r>
-        <w:t>Detached</w:t>
-      </w:r>
-      <w:proofErr w:type="spellEnd"/>
-      <w:r>
-        <w:t xml:space="preserve"> : </w:t>
-      </w:r>
-      <w:proofErr w:type="spellStart"/>
-      <w:r>
-        <w:t>obket</w:t>
-      </w:r>
-      <w:proofErr w:type="spellEnd"/>
-      <w:r>
-        <w:t xml:space="preserve"> possède image BDD, mais échappe au contrôle de l’EM, contexte fermé ou vidé</w:t>
+      <w:r>
+        <w:t>Detached : obket possède image BDD, mais échappe au contrôle de l’EM, contexte fermé ou vidé</w:t>
       </w:r>
     </w:p>
     <w:p>
@@ -1655,13 +1210,8 @@
           <w:numId w:val="2"/>
         </w:numPr>
       </w:pPr>
-      <w:proofErr w:type="spellStart"/>
-      <w:r>
-        <w:t>Removed</w:t>
-      </w:r>
-      <w:proofErr w:type="spellEnd"/>
-      <w:r>
-        <w:t> : objet encore inclus dans un contexte mais destiné à être retiré de la BDD</w:t>
+      <w:r>
+        <w:t>Removed : objet encore inclus dans un contexte mais destiné à être retiré de la BDD</w:t>
       </w:r>
     </w:p>
     <w:p>
@@ -1684,19 +1234,11 @@
           <w:numId w:val="2"/>
         </w:numPr>
       </w:pPr>
-      <w:proofErr w:type="gramStart"/>
-      <w:r>
-        <w:rPr>
-          <w:b/>
-        </w:rPr>
-        <w:t>Flush(</w:t>
-      </w:r>
-      <w:proofErr w:type="gramEnd"/>
-      <w:r>
-        <w:rPr>
-          <w:b/>
-        </w:rPr>
-        <w:t>)</w:t>
+      <w:r>
+        <w:rPr>
+          <w:b/>
+        </w:rPr>
+        <w:t>Flush()</w:t>
       </w:r>
       <w:r>
         <w:t xml:space="preserve"> vide le cache, en exécutant son contenu d’abord.</w:t>
@@ -1735,151 +1277,93 @@
         </w:numPr>
       </w:pPr>
       <w:r>
-        <w:t xml:space="preserve">Lorsqu’une </w:t>
-      </w:r>
-      <w:proofErr w:type="spellStart"/>
-      <w:r>
-        <w:t>modif</w:t>
-      </w:r>
-      <w:proofErr w:type="spellEnd"/>
-      <w:r>
-        <w:t xml:space="preserve"> est faite sur une entité, il y’a </w:t>
-      </w:r>
-      <w:proofErr w:type="spellStart"/>
-      <w:r>
-        <w:rPr>
-          <w:b/>
-        </w:rPr>
-        <w:t>dirty</w:t>
-      </w:r>
-      <w:proofErr w:type="spellEnd"/>
+        <w:t xml:space="preserve">Lorsqu’une modif est faite sur une entité, il y’a </w:t>
+      </w:r>
+      <w:r>
+        <w:rPr>
+          <w:b/>
+        </w:rPr>
+        <w:t>dirty checking</w:t>
+      </w:r>
+      <w:r>
+        <w:t>, flag des attributs modifiés et de l’entité elle-même.</w:t>
+      </w:r>
+      <w:r>
+        <w:t xml:space="preserve"> Elle sont analysées par le flush/commit</w:t>
+      </w:r>
+    </w:p>
+    <w:p>
+      <w:pPr>
+        <w:pStyle w:val="Paragraphedeliste"/>
+        <w:numPr>
+          <w:ilvl w:val="0"/>
+          <w:numId w:val="2"/>
+        </w:numPr>
+      </w:pPr>
+      <w:r>
+        <w:rPr>
+          <w:color w:val="FF0000"/>
+        </w:rPr>
+        <w:t>Une entité liée à un EM, ne pourra jamais être reliée à un autre EM</w:t>
+      </w:r>
+      <w:r>
+        <w:rPr>
+          <w:color w:val="FF0000"/>
+        </w:rPr>
+        <w:t>. Une entité ne sera plus utilisable après fermeture de l’EM</w:t>
+      </w:r>
+    </w:p>
+    <w:p>
+      <w:pPr>
+        <w:pStyle w:val="Paragraphedeliste"/>
+        <w:numPr>
+          <w:ilvl w:val="0"/>
+          <w:numId w:val="2"/>
+        </w:numPr>
+      </w:pPr>
+      <w:r>
+        <w:lastRenderedPageBreak/>
+        <w:t>Lors d’un merge</w:t>
+      </w:r>
+      <w:r>
+        <w:t xml:space="preserve">, il retourne une </w:t>
+      </w:r>
+      <w:r>
+        <w:rPr>
+          <w:b/>
+        </w:rPr>
+        <w:t>copie de l’objet qui est managé par un autre EM</w:t>
+      </w:r>
       <w:r>
         <w:rPr>
           <w:b/>
         </w:rPr>
         <w:t xml:space="preserve"> </w:t>
       </w:r>
-      <w:proofErr w:type="spellStart"/>
-      <w:r>
-        <w:rPr>
-          <w:b/>
-        </w:rPr>
-        <w:t>checking</w:t>
-      </w:r>
-      <w:proofErr w:type="spellEnd"/>
-      <w:r>
-        <w:t>, flag des attributs modifiés et de l’entité elle-même.</w:t>
+      <w:r>
+        <w:t>dans l’EM a merger</w:t>
+      </w:r>
+    </w:p>
+    <w:p>
+      <w:pPr>
+        <w:pStyle w:val="Paragraphedeliste"/>
+        <w:numPr>
+          <w:ilvl w:val="0"/>
+          <w:numId w:val="2"/>
+        </w:numPr>
+      </w:pPr>
+      <w:r>
+        <w:t>Lorsqu’on récupère une entité, elle est stockée dans le cache. Du coup si on demande le même objet, il va regarder d’abord dans le cache, puis pointer dessus (même adresse).</w:t>
       </w:r>
       <w:r>
         <w:t xml:space="preserve"> </w:t>
       </w:r>
-      <w:proofErr w:type="gramStart"/>
-      <w:r>
-        <w:t>Elle sont</w:t>
-      </w:r>
-      <w:proofErr w:type="gramEnd"/>
-      <w:r>
-        <w:t xml:space="preserve"> analysées par le flush/commit</w:t>
-      </w:r>
-    </w:p>
-    <w:p>
-      <w:pPr>
-        <w:pStyle w:val="Paragraphedeliste"/>
-        <w:numPr>
-          <w:ilvl w:val="0"/>
-          <w:numId w:val="2"/>
-        </w:numPr>
-      </w:pPr>
-      <w:r>
-        <w:rPr>
-          <w:color w:val="FF0000"/>
-        </w:rPr>
-        <w:t>Une entité liée à un EM, ne pourra jamais être reliée à un autre EM</w:t>
-      </w:r>
-      <w:r>
-        <w:rPr>
-          <w:color w:val="FF0000"/>
-        </w:rPr>
-        <w:t>. Une entité ne sera plus utilisable après fermeture de l’EM</w:t>
-      </w:r>
-    </w:p>
-    <w:p>
-      <w:pPr>
-        <w:pStyle w:val="Paragraphedeliste"/>
-        <w:numPr>
-          <w:ilvl w:val="0"/>
-          <w:numId w:val="2"/>
-        </w:numPr>
-      </w:pPr>
-      <w:r>
-        <w:lastRenderedPageBreak/>
-        <w:t xml:space="preserve">Lors d’un </w:t>
-      </w:r>
-      <w:proofErr w:type="spellStart"/>
-      <w:r>
-        <w:t>merge</w:t>
-      </w:r>
-      <w:proofErr w:type="spellEnd"/>
-      <w:r>
-        <w:t xml:space="preserve">, il retourne une </w:t>
-      </w:r>
-      <w:r>
-        <w:rPr>
-          <w:b/>
-        </w:rPr>
-        <w:t>copie de l’objet qui est managé par un autre EM</w:t>
-      </w:r>
-      <w:r>
-        <w:rPr>
-          <w:b/>
-        </w:rPr>
-        <w:t xml:space="preserve"> </w:t>
-      </w:r>
-      <w:r>
-        <w:t xml:space="preserve">dans l’EM </w:t>
-      </w:r>
-      <w:proofErr w:type="gramStart"/>
-      <w:r>
-        <w:t>a</w:t>
-      </w:r>
-      <w:proofErr w:type="gramEnd"/>
-      <w:r>
-        <w:t xml:space="preserve"> </w:t>
-      </w:r>
-      <w:proofErr w:type="spellStart"/>
-      <w:r>
-        <w:t>merger</w:t>
-      </w:r>
-      <w:proofErr w:type="spellEnd"/>
-    </w:p>
-    <w:p>
-      <w:pPr>
-        <w:pStyle w:val="Paragraphedeliste"/>
-        <w:numPr>
-          <w:ilvl w:val="0"/>
-          <w:numId w:val="2"/>
-        </w:numPr>
-      </w:pPr>
-      <w:r>
-        <w:t>Lorsqu’on récupère une entité, elle est stockée dans le cache. Du coup si on demande le même objet, il va regarder d’abord dans le cache, puis pointer dessus (même adresse).</w:t>
-      </w:r>
-      <w:r>
-        <w:t xml:space="preserve"> </w:t>
-      </w:r>
-      <w:r>
-        <w:rPr>
-          <w:b/>
-        </w:rPr>
-        <w:t xml:space="preserve">Valable aussi lors d’un </w:t>
-      </w:r>
-      <w:proofErr w:type="spellStart"/>
-      <w:r>
-        <w:rPr>
-          <w:b/>
-        </w:rPr>
-        <w:t>merge</w:t>
-      </w:r>
-      <w:proofErr w:type="spellEnd"/>
+      <w:r>
+        <w:rPr>
+          <w:b/>
+        </w:rPr>
+        <w:t>Valable aussi lors d’un merge</w:t>
+      </w:r>
     </w:p>
     <w:p>
       <w:pPr>
@@ -1890,165 +1374,604 @@
         </w:numPr>
       </w:pPr>
       <w:r>
-        <w:t xml:space="preserve">Ecriture des </w:t>
-      </w:r>
-      <w:proofErr w:type="spellStart"/>
-      <w:r>
-        <w:t>Entity</w:t>
-      </w:r>
-      <w:proofErr w:type="spellEnd"/>
-      <w:r>
+        <w:t>Ecriture des Entity Beans</w:t>
+      </w:r>
+    </w:p>
+    <w:p>
+      <w:pPr>
+        <w:pStyle w:val="Paragraphedeliste"/>
+        <w:numPr>
+          <w:ilvl w:val="0"/>
+          <w:numId w:val="2"/>
+        </w:numPr>
+      </w:pPr>
+      <w:r>
+        <w:rPr>
+          <w:b/>
+        </w:rPr>
+        <w:t>Java</w:t>
+      </w:r>
+      <w:r>
+        <w:rPr>
+          <w:b/>
+        </w:rPr>
+        <w:t>Bean</w:t>
+      </w:r>
+      <w:r>
+        <w:rPr>
+          <w:b/>
+        </w:rPr>
+        <w:t>s</w:t>
+      </w:r>
+      <w:r>
+        <w:rPr>
+          <w:b/>
+        </w:rPr>
         <w:t xml:space="preserve"> </w:t>
       </w:r>
-      <w:proofErr w:type="spellStart"/>
-      <w:r>
-        <w:t>Beans</w:t>
-      </w:r>
-      <w:proofErr w:type="spellEnd"/>
-    </w:p>
-    <w:p>
-      <w:pPr>
-        <w:pStyle w:val="Paragraphedeliste"/>
-        <w:numPr>
-          <w:ilvl w:val="0"/>
-          <w:numId w:val="2"/>
-        </w:numPr>
-      </w:pPr>
-      <w:r>
-        <w:rPr>
-          <w:b/>
-        </w:rPr>
-        <w:t>Java</w:t>
-      </w:r>
-      <w:r>
-        <w:rPr>
-          <w:b/>
-        </w:rPr>
-        <w:t>Bean</w:t>
-      </w:r>
-      <w:r>
-        <w:rPr>
-          <w:b/>
-        </w:rPr>
-        <w:t>s</w:t>
-      </w:r>
-      <w:r>
-        <w:rPr>
-          <w:b/>
-        </w:rPr>
+      <w:r>
+        <w:rPr>
+          <w:b/>
+        </w:rPr>
+        <w:t xml:space="preserve">marqués </w:t>
+      </w:r>
+      <w:r>
+        <w:rPr>
+          <w:b/>
+        </w:rPr>
+        <w:t>avec @Entity</w:t>
+      </w:r>
+    </w:p>
+    <w:p>
+      <w:pPr>
+        <w:pStyle w:val="Paragraphedeliste"/>
+        <w:numPr>
+          <w:ilvl w:val="0"/>
+          <w:numId w:val="2"/>
+        </w:numPr>
+      </w:pPr>
+      <w:r>
+        <w:rPr>
+          <w:b/>
+        </w:rPr>
+        <w:t>Attributs + Getters&amp;Setters + constructeurs</w:t>
+      </w:r>
+    </w:p>
+    <w:p>
+      <w:pPr>
+        <w:pStyle w:val="Paragraphedeliste"/>
+        <w:numPr>
+          <w:ilvl w:val="0"/>
+          <w:numId w:val="2"/>
+        </w:numPr>
+      </w:pPr>
+      <w:r>
+        <w:t xml:space="preserve">Sa classe, ses propriétés et ses méthodes ne peuvent pas être </w:t>
+      </w:r>
+      <w:r>
+        <w:rPr>
+          <w:b/>
+        </w:rPr>
+        <w:t>final</w:t>
+      </w:r>
+    </w:p>
+    <w:p>
+      <w:pPr>
+        <w:pStyle w:val="Paragraphedeliste"/>
+        <w:numPr>
+          <w:ilvl w:val="0"/>
+          <w:numId w:val="2"/>
+        </w:numPr>
+      </w:pPr>
+      <w:r>
+        <w:t>Doit avoir au moins un ID (clé primaire)</w:t>
+      </w:r>
+    </w:p>
+    <w:p>
+      <w:pPr>
+        <w:pStyle w:val="Paragraphedeliste"/>
+        <w:numPr>
+          <w:ilvl w:val="0"/>
+          <w:numId w:val="2"/>
+        </w:numPr>
+      </w:pPr>
+      <w:r>
+        <w:t>Les champs multi-valués doivent être déclarés comme des interfaces (List, Map…)</w:t>
+      </w:r>
+    </w:p>
+    <w:p>
+      <w:pPr>
+        <w:pStyle w:val="Titre1"/>
+        <w:numPr>
+          <w:ilvl w:val="0"/>
+          <w:numId w:val="1"/>
+        </w:numPr>
+      </w:pPr>
+      <w:r>
+        <w:t>Créer un bon environnement de développement</w:t>
+      </w:r>
+    </w:p>
+    <w:p>
+      <w:pPr>
+        <w:pStyle w:val="Titre2"/>
+        <w:numPr>
+          <w:ilvl w:val="1"/>
+          <w:numId w:val="1"/>
+        </w:numPr>
+      </w:pPr>
+      <w:r>
+        <w:t>Variables d’environnement</w:t>
+      </w:r>
+    </w:p>
+    <w:p>
+      <w:pPr>
+        <w:pStyle w:val="Paragraphedeliste"/>
+        <w:numPr>
+          <w:ilvl w:val="0"/>
+          <w:numId w:val="2"/>
+        </w:numPr>
+      </w:pPr>
+      <w:r>
+        <w:t>On préfèrera installer les différentes version du JDK dans un même répertoire de dev</w:t>
+      </w:r>
+    </w:p>
+    <w:p>
+      <w:pPr>
+        <w:pStyle w:val="Paragraphedeliste"/>
+        <w:numPr>
+          <w:ilvl w:val="0"/>
+          <w:numId w:val="2"/>
+        </w:numPr>
+      </w:pPr>
+      <w:r>
+        <w:t>On créer une variable d’environnement Windows, ouvrir le panneau système puis :</w:t>
+      </w:r>
+    </w:p>
+    <w:p>
+      <w:pPr>
+        <w:pStyle w:val="Paragraphedeliste"/>
+        <w:numPr>
+          <w:ilvl w:val="1"/>
+          <w:numId w:val="2"/>
+        </w:numPr>
+      </w:pPr>
+      <w:r>
+        <w:t>Paramètres système avancés</w:t>
+      </w:r>
+    </w:p>
+    <w:p>
+      <w:pPr>
+        <w:pStyle w:val="Paragraphedeliste"/>
+        <w:numPr>
+          <w:ilvl w:val="1"/>
+          <w:numId w:val="2"/>
+        </w:numPr>
+      </w:pPr>
+      <w:r>
+        <w:t>Variables d’environnement</w:t>
+      </w:r>
+    </w:p>
+    <w:p>
+      <w:pPr>
+        <w:pStyle w:val="Paragraphedeliste"/>
+        <w:numPr>
+          <w:ilvl w:val="1"/>
+          <w:numId w:val="2"/>
+        </w:numPr>
+      </w:pPr>
+      <w:r>
+        <w:t>Nouvelle…</w:t>
+      </w:r>
+      <w:r>
+        <w:t> : JAVA_HOME + répertoire du jdk</w:t>
+      </w:r>
+      <w:r>
         <w:t xml:space="preserve"> </w:t>
       </w:r>
       <w:r>
-        <w:rPr>
-          <w:b/>
-        </w:rPr>
-        <w:t xml:space="preserve">marqués </w:t>
-      </w:r>
-      <w:r>
-        <w:rPr>
-          <w:b/>
-        </w:rPr>
-        <w:t>avec @</w:t>
-      </w:r>
-      <w:proofErr w:type="spellStart"/>
-      <w:r>
-        <w:rPr>
-          <w:b/>
-        </w:rPr>
-        <w:t>Entity</w:t>
-      </w:r>
-      <w:proofErr w:type="spellEnd"/>
-    </w:p>
-    <w:p>
-      <w:pPr>
-        <w:pStyle w:val="Paragraphedeliste"/>
-        <w:numPr>
-          <w:ilvl w:val="0"/>
-          <w:numId w:val="2"/>
-        </w:numPr>
-      </w:pPr>
-      <w:r>
-        <w:rPr>
-          <w:b/>
-        </w:rPr>
-        <w:t xml:space="preserve">Attributs + </w:t>
-      </w:r>
-      <w:proofErr w:type="spellStart"/>
-      <w:r>
-        <w:rPr>
-          <w:b/>
-        </w:rPr>
-        <w:t>Getters&amp;Setters</w:t>
-      </w:r>
-      <w:proofErr w:type="spellEnd"/>
-      <w:r>
-        <w:rPr>
-          <w:b/>
-        </w:rPr>
-        <w:t xml:space="preserve"> + constructeurs</w:t>
-      </w:r>
-    </w:p>
-    <w:p>
-      <w:pPr>
-        <w:pStyle w:val="Paragraphedeliste"/>
-        <w:numPr>
-          <w:ilvl w:val="0"/>
-          <w:numId w:val="2"/>
-        </w:numPr>
-      </w:pPr>
-      <w:r>
-        <w:t xml:space="preserve">Sa classe, ses propriétés et ses méthodes ne peuvent pas être </w:t>
-      </w:r>
-      <w:r>
-        <w:rPr>
-          <w:b/>
-        </w:rPr>
-        <w:t>final</w:t>
-      </w:r>
-    </w:p>
-    <w:p>
-      <w:pPr>
-        <w:pStyle w:val="Paragraphedeliste"/>
-        <w:numPr>
-          <w:ilvl w:val="0"/>
-          <w:numId w:val="2"/>
-        </w:numPr>
-      </w:pPr>
-      <w:r>
-        <w:t>Doit avoir au moins un ID (clé primaire)</w:t>
-      </w:r>
-    </w:p>
-    <w:p>
-      <w:pPr>
-        <w:pStyle w:val="Paragraphedeliste"/>
-        <w:numPr>
-          <w:ilvl w:val="0"/>
-          <w:numId w:val="2"/>
-        </w:numPr>
-      </w:pPr>
-      <w:r>
-        <w:t>Les champs multi-</w:t>
-      </w:r>
-      <w:proofErr w:type="spellStart"/>
-      <w:r>
-        <w:t>valués</w:t>
-      </w:r>
-      <w:proofErr w:type="spellEnd"/>
-      <w:r>
-        <w:t xml:space="preserve"> doivent être déclarés comme des interfaces (List, </w:t>
-      </w:r>
-      <w:proofErr w:type="spellStart"/>
-      <w:r>
-        <w:t>Map</w:t>
-      </w:r>
-      <w:proofErr w:type="spellEnd"/>
-      <w:r>
-        <w:t>…)</w:t>
-      </w:r>
-    </w:p>
-    <w:p>
+        <w:t xml:space="preserve">à utiliser </w:t>
+      </w:r>
+      <w:r>
+        <w:sym w:font="Wingdings" w:char="F0E0"/>
+      </w:r>
+      <w:r>
+        <w:t xml:space="preserve"> OK</w:t>
+      </w:r>
+    </w:p>
+    <w:p>
+      <w:pPr>
+        <w:pStyle w:val="Paragraphedeliste"/>
+        <w:numPr>
+          <w:ilvl w:val="1"/>
+          <w:numId w:val="2"/>
+        </w:numPr>
+      </w:pPr>
+      <w:r>
+        <w:t xml:space="preserve">Modifier </w:t>
+      </w:r>
+      <w:r>
+        <w:rPr>
+          <w:b/>
+        </w:rPr>
+        <w:t>Path</w:t>
+      </w:r>
+      <w:r>
+        <w:t xml:space="preserve"> en ajoutant au tout début : </w:t>
+      </w:r>
+      <w:r>
+        <w:t>%JAVA_HOME%\bin;</w:t>
+      </w:r>
+    </w:p>
+    <w:p>
+      <w:pPr>
+        <w:pStyle w:val="Titre2"/>
+        <w:numPr>
+          <w:ilvl w:val="1"/>
+          <w:numId w:val="1"/>
+        </w:numPr>
+      </w:pPr>
+      <w:r>
+        <w:t>Compilation, class path et dépendances</w:t>
+      </w:r>
+    </w:p>
+    <w:p>
+      <w:pPr>
+        <w:pStyle w:val="Paragraphedeliste"/>
+        <w:numPr>
+          <w:ilvl w:val="0"/>
+          <w:numId w:val="2"/>
+        </w:numPr>
+      </w:pPr>
+      <w:r>
+        <w:t>Le compilateur javac charge direct les class du jdk et celles présentes dans le dossier de travail</w:t>
+      </w:r>
+    </w:p>
+    <w:p>
+      <w:pPr>
+        <w:pStyle w:val="Paragraphedeliste"/>
+        <w:numPr>
+          <w:ilvl w:val="0"/>
+          <w:numId w:val="2"/>
+        </w:numPr>
+      </w:pPr>
+      <w:r>
+        <w:t>Il faut ensuite préciser toutes les classes externes utilisées (Eclipse le fait)</w:t>
+      </w:r>
+    </w:p>
+    <w:p>
+      <w:pPr>
+        <w:pStyle w:val="Paragraphedeliste"/>
+        <w:numPr>
+          <w:ilvl w:val="0"/>
+          <w:numId w:val="2"/>
+        </w:numPr>
+      </w:pPr>
+      <w:r>
+        <w:t>I</w:t>
+      </w:r>
+      <w:r>
+        <w:t>l faut également associer</w:t>
+      </w:r>
+      <w:r>
+        <w:t xml:space="preserve"> les dépendances à certains packages, genre Hibernate</w:t>
+      </w:r>
+    </w:p>
+    <w:p>
+      <w:pPr>
+        <w:pStyle w:val="Paragraphedeliste"/>
+        <w:numPr>
+          <w:ilvl w:val="0"/>
+          <w:numId w:val="2"/>
+        </w:numPr>
+      </w:pPr>
+      <w:r>
+        <w:t>Et télécharger ceux qui ne sont pas présents sur la machine…</w:t>
+      </w:r>
+    </w:p>
+    <w:p>
+      <w:pPr>
+        <w:pStyle w:val="Paragraphedeliste"/>
+        <w:numPr>
+          <w:ilvl w:val="0"/>
+          <w:numId w:val="2"/>
+        </w:numPr>
+      </w:pPr>
+      <w:r>
+        <w:t xml:space="preserve">== 3 Milliards de trucs à charger </w:t>
+      </w:r>
+      <w:r>
+        <w:sym w:font="Wingdings" w:char="F0E0"/>
+      </w:r>
+      <w:r>
+        <w:t xml:space="preserve"> on utilise un gestionnaire de projet </w:t>
+      </w:r>
+      <w:r>
+        <w:rPr>
+          <w:b/>
+        </w:rPr>
+        <w:t>Maven</w:t>
+      </w:r>
+    </w:p>
+    <w:p>
+      <w:pPr>
+        <w:pStyle w:val="Titre2"/>
+        <w:numPr>
+          <w:ilvl w:val="1"/>
+          <w:numId w:val="1"/>
+        </w:numPr>
+      </w:pPr>
+      <w:r>
+        <w:t>Maven</w:t>
+      </w:r>
+    </w:p>
+    <w:p>
+      <w:pPr>
+        <w:pStyle w:val="Titre3"/>
+        <w:numPr>
+          <w:ilvl w:val="2"/>
+          <w:numId w:val="1"/>
+        </w:numPr>
+      </w:pPr>
+      <w:r>
+        <w:t>Définition &amp; Install</w:t>
+      </w:r>
+    </w:p>
+    <w:p>
+      <w:pPr>
+        <w:pStyle w:val="Paragraphedeliste"/>
+        <w:numPr>
+          <w:ilvl w:val="0"/>
+          <w:numId w:val="2"/>
+        </w:numPr>
+      </w:pPr>
+      <w:r>
+        <w:t>Pom.xml</w:t>
+      </w:r>
+      <w:r>
+        <w:t xml:space="preserve"> à la racine du projet (son repertoire)</w:t>
+      </w:r>
+    </w:p>
+    <w:p>
+      <w:pPr>
+        <w:pStyle w:val="Paragraphedeliste"/>
+        <w:numPr>
+          <w:ilvl w:val="0"/>
+          <w:numId w:val="2"/>
+        </w:numPr>
+      </w:pPr>
+      <w:r>
+        <w:t>GroupID = big projet principal</w:t>
+      </w:r>
+    </w:p>
+    <w:p>
+      <w:pPr>
+        <w:pStyle w:val="Paragraphedeliste"/>
+        <w:numPr>
+          <w:ilvl w:val="0"/>
+          <w:numId w:val="2"/>
+        </w:numPr>
+      </w:pPr>
+      <w:r>
+        <w:t>Sous-projets avec les versions</w:t>
+      </w:r>
+    </w:p>
+    <w:p>
+      <w:pPr>
+        <w:pStyle w:val="Paragraphedeliste"/>
+        <w:numPr>
+          <w:ilvl w:val="0"/>
+          <w:numId w:val="2"/>
+        </w:numPr>
+      </w:pPr>
+      <w:r>
+        <w:t>Pour un projet on indique les packages utilisés</w:t>
+      </w:r>
+      <w:r>
+        <w:t>/les dépendances à installer,</w:t>
+      </w:r>
+      <w:r>
+        <w:t xml:space="preserve"> avec la version</w:t>
+      </w:r>
+    </w:p>
+    <w:p>
+      <w:pPr>
+        <w:pStyle w:val="Paragraphedeliste"/>
+        <w:numPr>
+          <w:ilvl w:val="0"/>
+          <w:numId w:val="2"/>
+        </w:numPr>
+      </w:pPr>
+      <w:r>
+        <w:t>Regarde s’il faut des dépendances transitives</w:t>
+      </w:r>
+    </w:p>
+    <w:p>
+      <w:pPr>
+        <w:pStyle w:val="Paragraphedeliste"/>
+        <w:numPr>
+          <w:ilvl w:val="0"/>
+          <w:numId w:val="2"/>
+        </w:numPr>
+        <w:rPr>
+          <w:b/>
+        </w:rPr>
+      </w:pPr>
+      <w:r>
+        <w:rPr>
+          <w:b/>
+        </w:rPr>
+        <w:t>On ne livre jamais une version en dev… on fait une release à une version + snapshot pour pouvoir retourner sur cette version si besoin de débug</w:t>
+      </w:r>
+    </w:p>
+    <w:p>
+      <w:pPr>
+        <w:pStyle w:val="Paragraphedeliste"/>
+        <w:numPr>
+          <w:ilvl w:val="0"/>
+          <w:numId w:val="2"/>
+        </w:numPr>
+      </w:pPr>
+      <w:r>
+        <w:t>Maven est un tout petit noyau, lanceur d’extensions. Et on lui greffe plein d’extensions qu’on veut utiliser.</w:t>
+      </w:r>
+    </w:p>
+    <w:p>
+      <w:pPr>
+        <w:pStyle w:val="Paragraphedeliste"/>
+        <w:numPr>
+          <w:ilvl w:val="0"/>
+          <w:numId w:val="2"/>
+        </w:numPr>
+      </w:pPr>
+      <w:r>
+        <w:t>Hiérarchie/structure des répertoires prédef</w:t>
+      </w:r>
+      <w:r>
+        <w:t>, mais on peut la modifier.</w:t>
+      </w:r>
+    </w:p>
+    <w:p>
+      <w:pPr>
+        <w:pStyle w:val="Paragraphedeliste"/>
+        <w:numPr>
+          <w:ilvl w:val="0"/>
+          <w:numId w:val="2"/>
+        </w:numPr>
+      </w:pPr>
+      <w:r>
+        <w:rPr>
+          <w:b/>
+        </w:rPr>
+        <w:t>Installation :</w:t>
+      </w:r>
+    </w:p>
+    <w:p>
+      <w:pPr>
+        <w:pStyle w:val="Paragraphedeliste"/>
+        <w:numPr>
+          <w:ilvl w:val="1"/>
+          <w:numId w:val="2"/>
+        </w:numPr>
+      </w:pPr>
+      <w:r>
+        <w:t>DL sur le site le Binary zip archive</w:t>
+      </w:r>
+    </w:p>
+    <w:p>
+      <w:pPr>
+        <w:pStyle w:val="Paragraphedeliste"/>
+        <w:numPr>
+          <w:ilvl w:val="1"/>
+          <w:numId w:val="2"/>
+        </w:numPr>
+      </w:pPr>
+      <w:r>
+        <w:t>Dézipper dans notre répertoire de dev (avec les versions de JDK)</w:t>
+      </w:r>
+    </w:p>
+    <w:p>
+      <w:pPr>
+        <w:pStyle w:val="Paragraphedeliste"/>
+        <w:numPr>
+          <w:ilvl w:val="1"/>
+          <w:numId w:val="2"/>
+        </w:numPr>
+      </w:pPr>
+      <w:r>
+        <w:t>Créer une variable d’environnement M2_HOME + rep maven</w:t>
+      </w:r>
+    </w:p>
+    <w:p>
+      <w:pPr>
+        <w:pStyle w:val="Paragraphedeliste"/>
+        <w:numPr>
+          <w:ilvl w:val="1"/>
+          <w:numId w:val="2"/>
+        </w:numPr>
+      </w:pPr>
+      <w:r>
+        <w:t>Ajouter %M2_HOME%\bin ; au PATH</w:t>
+      </w:r>
+    </w:p>
+    <w:p>
+      <w:pPr>
+        <w:pStyle w:val="Titre3"/>
+        <w:numPr>
+          <w:ilvl w:val="2"/>
+          <w:numId w:val="1"/>
+        </w:numPr>
+      </w:pPr>
+      <w:r>
+        <w:lastRenderedPageBreak/>
+        <w:t>Fonctionnement</w:t>
+      </w:r>
+    </w:p>
+    <w:p>
+      <w:pPr>
+        <w:pStyle w:val="Paragraphedeliste"/>
+        <w:numPr>
+          <w:ilvl w:val="0"/>
+          <w:numId w:val="2"/>
+        </w:numPr>
+      </w:pPr>
+      <w:r>
+        <w:t xml:space="preserve">Système de </w:t>
+      </w:r>
+      <w:r>
+        <w:rPr>
+          <w:b/>
+        </w:rPr>
+        <w:t>Goals &amp; Phases</w:t>
+      </w:r>
+    </w:p>
+    <w:p>
+      <w:pPr>
+        <w:pStyle w:val="Paragraphedeliste"/>
+        <w:numPr>
+          <w:ilvl w:val="0"/>
+          <w:numId w:val="2"/>
+        </w:numPr>
+      </w:pPr>
+      <w:r>
+        <w:t>Une phase appelle</w:t>
+      </w:r>
+      <w:r>
+        <w:t xml:space="preserve"> un plugin d’un goal…</w:t>
+      </w:r>
+    </w:p>
+    <w:p>
+      <w:pPr>
+        <w:pStyle w:val="Paragraphedeliste"/>
+        <w:numPr>
+          <w:ilvl w:val="0"/>
+          <w:numId w:val="2"/>
+        </w:numPr>
+      </w:pPr>
+      <w:r>
+        <w:t xml:space="preserve">Mvn compile </w:t>
+      </w:r>
+      <w:r>
+        <w:sym w:font="Wingdings" w:char="F0E0"/>
+      </w:r>
+      <w:r>
+        <w:t xml:space="preserve"> validate, DL toutes les dépendances et tout ce qui va bien</w:t>
+      </w:r>
+    </w:p>
+    <w:p>
+      <w:pPr>
+        <w:pStyle w:val="Paragraphedeliste"/>
+        <w:numPr>
+          <w:ilvl w:val="0"/>
+          <w:numId w:val="2"/>
+        </w:numPr>
+      </w:pPr>
       <w:bookmarkStart w:id="0" w:name="_GoBack"/>
       <w:bookmarkEnd w:id="0"/>
+    </w:p>
+    <w:p>
+      <w:pPr>
+        <w:pStyle w:val="Titre2"/>
+      </w:pPr>
     </w:p>
     <w:sectPr>
       <w:pgSz w:w="11906" w:h="16838"/>
@@ -2261,6 +2184,178 @@
     </w:lvl>
   </w:abstractNum>
   <w:abstractNum w:abstractNumId="2">
+    <w:nsid w:val="63C12561"/>
+    <w:multiLevelType w:val="multilevel"/>
+    <w:tmpl w:val="040C001F"/>
+    <w:lvl w:ilvl="0">
+      <w:start w:val="1"/>
+      <w:numFmt w:val="decimal"/>
+      <w:lvlText w:val="%1."/>
+      <w:lvlJc w:val="left"/>
+      <w:pPr>
+        <w:ind w:left="360" w:hanging="360"/>
+      </w:pPr>
+    </w:lvl>
+    <w:lvl w:ilvl="1">
+      <w:start w:val="1"/>
+      <w:numFmt w:val="decimal"/>
+      <w:lvlText w:val="%1.%2."/>
+      <w:lvlJc w:val="left"/>
+      <w:pPr>
+        <w:ind w:left="792" w:hanging="432"/>
+      </w:pPr>
+    </w:lvl>
+    <w:lvl w:ilvl="2">
+      <w:start w:val="1"/>
+      <w:numFmt w:val="decimal"/>
+      <w:lvlText w:val="%1.%2.%3."/>
+      <w:lvlJc w:val="left"/>
+      <w:pPr>
+        <w:ind w:left="1224" w:hanging="504"/>
+      </w:pPr>
+    </w:lvl>
+    <w:lvl w:ilvl="3">
+      <w:start w:val="1"/>
+      <w:numFmt w:val="decimal"/>
+      <w:lvlText w:val="%1.%2.%3.%4."/>
+      <w:lvlJc w:val="left"/>
+      <w:pPr>
+        <w:ind w:left="1728" w:hanging="648"/>
+      </w:pPr>
+    </w:lvl>
+    <w:lvl w:ilvl="4">
+      <w:start w:val="1"/>
+      <w:numFmt w:val="decimal"/>
+      <w:lvlText w:val="%1.%2.%3.%4.%5."/>
+      <w:lvlJc w:val="left"/>
+      <w:pPr>
+        <w:ind w:left="2232" w:hanging="792"/>
+      </w:pPr>
+    </w:lvl>
+    <w:lvl w:ilvl="5">
+      <w:start w:val="1"/>
+      <w:numFmt w:val="decimal"/>
+      <w:lvlText w:val="%1.%2.%3.%4.%5.%6."/>
+      <w:lvlJc w:val="left"/>
+      <w:pPr>
+        <w:ind w:left="2736" w:hanging="936"/>
+      </w:pPr>
+    </w:lvl>
+    <w:lvl w:ilvl="6">
+      <w:start w:val="1"/>
+      <w:numFmt w:val="decimal"/>
+      <w:lvlText w:val="%1.%2.%3.%4.%5.%6.%7."/>
+      <w:lvlJc w:val="left"/>
+      <w:pPr>
+        <w:ind w:left="3240" w:hanging="1080"/>
+      </w:pPr>
+    </w:lvl>
+    <w:lvl w:ilvl="7">
+      <w:start w:val="1"/>
+      <w:numFmt w:val="decimal"/>
+      <w:lvlText w:val="%1.%2.%3.%4.%5.%6.%7.%8."/>
+      <w:lvlJc w:val="left"/>
+      <w:pPr>
+        <w:ind w:left="3744" w:hanging="1224"/>
+      </w:pPr>
+    </w:lvl>
+    <w:lvl w:ilvl="8">
+      <w:start w:val="1"/>
+      <w:numFmt w:val="decimal"/>
+      <w:lvlText w:val="%1.%2.%3.%4.%5.%6.%7.%8.%9."/>
+      <w:lvlJc w:val="left"/>
+      <w:pPr>
+        <w:ind w:left="4320" w:hanging="1440"/>
+      </w:pPr>
+    </w:lvl>
+  </w:abstractNum>
+  <w:abstractNum w:abstractNumId="3">
+    <w:nsid w:val="68170C0F"/>
+    <w:multiLevelType w:val="multilevel"/>
+    <w:tmpl w:val="040C001F"/>
+    <w:lvl w:ilvl="0">
+      <w:start w:val="1"/>
+      <w:numFmt w:val="decimal"/>
+      <w:lvlText w:val="%1."/>
+      <w:lvlJc w:val="left"/>
+      <w:pPr>
+        <w:ind w:left="360" w:hanging="360"/>
+      </w:pPr>
+    </w:lvl>
+    <w:lvl w:ilvl="1">
+      <w:start w:val="1"/>
+      <w:numFmt w:val="decimal"/>
+      <w:lvlText w:val="%1.%2."/>
+      <w:lvlJc w:val="left"/>
+      <w:pPr>
+        <w:ind w:left="792" w:hanging="432"/>
+      </w:pPr>
+    </w:lvl>
+    <w:lvl w:ilvl="2">
+      <w:start w:val="1"/>
+      <w:numFmt w:val="decimal"/>
+      <w:lvlText w:val="%1.%2.%3."/>
+      <w:lvlJc w:val="left"/>
+      <w:pPr>
+        <w:ind w:left="1224" w:hanging="504"/>
+      </w:pPr>
+    </w:lvl>
+    <w:lvl w:ilvl="3">
+      <w:start w:val="1"/>
+      <w:numFmt w:val="decimal"/>
+      <w:lvlText w:val="%1.%2.%3.%4."/>
+      <w:lvlJc w:val="left"/>
+      <w:pPr>
+        <w:ind w:left="1728" w:hanging="648"/>
+      </w:pPr>
+    </w:lvl>
+    <w:lvl w:ilvl="4">
+      <w:start w:val="1"/>
+      <w:numFmt w:val="decimal"/>
+      <w:lvlText w:val="%1.%2.%3.%4.%5."/>
+      <w:lvlJc w:val="left"/>
+      <w:pPr>
+        <w:ind w:left="2232" w:hanging="792"/>
+      </w:pPr>
+    </w:lvl>
+    <w:lvl w:ilvl="5">
+      <w:start w:val="1"/>
+      <w:numFmt w:val="decimal"/>
+      <w:lvlText w:val="%1.%2.%3.%4.%5.%6."/>
+      <w:lvlJc w:val="left"/>
+      <w:pPr>
+        <w:ind w:left="2736" w:hanging="936"/>
+      </w:pPr>
+    </w:lvl>
+    <w:lvl w:ilvl="6">
+      <w:start w:val="1"/>
+      <w:numFmt w:val="decimal"/>
+      <w:lvlText w:val="%1.%2.%3.%4.%5.%6.%7."/>
+      <w:lvlJc w:val="left"/>
+      <w:pPr>
+        <w:ind w:left="3240" w:hanging="1080"/>
+      </w:pPr>
+    </w:lvl>
+    <w:lvl w:ilvl="7">
+      <w:start w:val="1"/>
+      <w:numFmt w:val="decimal"/>
+      <w:lvlText w:val="%1.%2.%3.%4.%5.%6.%7.%8."/>
+      <w:lvlJc w:val="left"/>
+      <w:pPr>
+        <w:ind w:left="3744" w:hanging="1224"/>
+      </w:pPr>
+    </w:lvl>
+    <w:lvl w:ilvl="8">
+      <w:start w:val="1"/>
+      <w:numFmt w:val="decimal"/>
+      <w:lvlText w:val="%1.%2.%3.%4.%5.%6.%7.%8.%9."/>
+      <w:lvlJc w:val="left"/>
+      <w:pPr>
+        <w:ind w:left="4320" w:hanging="1440"/>
+      </w:pPr>
+    </w:lvl>
+  </w:abstractNum>
+  <w:abstractNum w:abstractNumId="4">
     <w:nsid w:val="72C3725F"/>
     <w:multiLevelType w:val="multilevel"/>
     <w:tmpl w:val="040C001F"/>
@@ -2347,13 +2442,19 @@
     </w:lvl>
   </w:abstractNum>
   <w:num w:numId="1">
-    <w:abstractNumId w:val="2"/>
+    <w:abstractNumId w:val="4"/>
   </w:num>
   <w:num w:numId="2">
     <w:abstractNumId w:val="0"/>
   </w:num>
   <w:num w:numId="3">
     <w:abstractNumId w:val="1"/>
+  </w:num>
+  <w:num w:numId="4">
+    <w:abstractNumId w:val="2"/>
+  </w:num>
+  <w:num w:numId="5">
+    <w:abstractNumId w:val="3"/>
   </w:num>
 </w:numbering>
 </file>
@@ -2795,10 +2896,31 @@
       <w:szCs w:val="26"/>
     </w:rPr>
   </w:style>
+  <w:style w:type="paragraph" w:styleId="Titre3">
+    <w:name w:val="heading 3"/>
+    <w:basedOn w:val="Normal"/>
+    <w:next w:val="Normal"/>
+    <w:link w:val="Titre3Car"/>
+    <w:uiPriority w:val="9"/>
+    <w:unhideWhenUsed/>
+    <w:qFormat/>
+    <w:rsid w:val="00684E8F"/>
+    <w:pPr>
+      <w:keepNext/>
+      <w:keepLines/>
+      <w:spacing w:before="40" w:after="0"/>
+      <w:outlineLvl w:val="2"/>
+    </w:pPr>
+    <w:rPr>
+      <w:rFonts w:asciiTheme="majorHAnsi" w:eastAsiaTheme="majorEastAsia" w:hAnsiTheme="majorHAnsi" w:cstheme="majorBidi"/>
+      <w:color w:val="1F4D78" w:themeColor="accent1" w:themeShade="7F"/>
+      <w:sz w:val="24"/>
+      <w:szCs w:val="24"/>
+    </w:rPr>
+  </w:style>
   <w:style w:type="character" w:default="1" w:styleId="Policepardfaut">
     <w:name w:val="Default Paragraph Font"/>
     <w:uiPriority w:val="1"/>
-    <w:semiHidden/>
     <w:unhideWhenUsed/>
   </w:style>
   <w:style w:type="table" w:default="1" w:styleId="TableauNormal">
@@ -2902,6 +3024,19 @@
       <w:color w:val="2E74B5" w:themeColor="accent1" w:themeShade="BF"/>
       <w:sz w:val="26"/>
       <w:szCs w:val="26"/>
+    </w:rPr>
+  </w:style>
+  <w:style w:type="character" w:customStyle="1" w:styleId="Titre3Car">
+    <w:name w:val="Titre 3 Car"/>
+    <w:basedOn w:val="Policepardfaut"/>
+    <w:link w:val="Titre3"/>
+    <w:uiPriority w:val="9"/>
+    <w:rsid w:val="00684E8F"/>
+    <w:rPr>
+      <w:rFonts w:asciiTheme="majorHAnsi" w:eastAsiaTheme="majorEastAsia" w:hAnsiTheme="majorHAnsi" w:cstheme="majorBidi"/>
+      <w:color w:val="1F4D78" w:themeColor="accent1" w:themeShade="7F"/>
+      <w:sz w:val="24"/>
+      <w:szCs w:val="24"/>
     </w:rPr>
   </w:style>
 </w:styles>

--- a/Hibernate/JPA.docx
+++ b/Hibernate/JPA.docx
@@ -1959,19 +1959,219 @@
     </w:p>
     <w:p>
       <w:pPr>
-        <w:pStyle w:val="Paragraphedeliste"/>
-        <w:numPr>
-          <w:ilvl w:val="0"/>
-          <w:numId w:val="2"/>
-        </w:numPr>
-      </w:pPr>
+        <w:pStyle w:val="Titre3"/>
+        <w:numPr>
+          <w:ilvl w:val="2"/>
+          <w:numId w:val="1"/>
+        </w:numPr>
+      </w:pPr>
+      <w:r>
+        <w:t>Eclipse</w:t>
+      </w:r>
+    </w:p>
+    <w:p>
+      <w:pPr>
+        <w:pStyle w:val="Paragraphedeliste"/>
+        <w:numPr>
+          <w:ilvl w:val="0"/>
+          <w:numId w:val="2"/>
+        </w:numPr>
+        <w:rPr>
+          <w:lang w:val="en-US"/>
+        </w:rPr>
+      </w:pPr>
+      <w:r>
+        <w:rPr>
+          <w:lang w:val="en-US"/>
+        </w:rPr>
+        <w:t>Import/Maven/Existing Maven Project/Browse/Notre rep</w:t>
+      </w:r>
+      <w:r>
+        <w:rPr>
+          <w:lang w:val="en-US"/>
+        </w:rPr>
+        <w:t xml:space="preserve"> (contenant le pom.xml)</w:t>
+      </w:r>
+    </w:p>
+    <w:p>
+      <w:pPr>
+        <w:pStyle w:val="Paragraphedeliste"/>
+        <w:numPr>
+          <w:ilvl w:val="0"/>
+          <w:numId w:val="2"/>
+        </w:numPr>
+      </w:pPr>
+      <w:r>
+        <w:t>Cr</w:t>
+      </w:r>
+      <w:r>
+        <w:t>é</w:t>
+      </w:r>
+      <w:r>
+        <w:t>er un persistence.xml</w:t>
+      </w:r>
+      <w:r>
+        <w:t xml:space="preserve"> (config liaison bdd)</w:t>
+      </w:r>
+      <w:r>
+        <w:t xml:space="preserve"> qu’on place dans src/main/resources/META</w:t>
+      </w:r>
+      <w:r>
+        <w:t>-</w:t>
+      </w:r>
+      <w:r>
+        <w:t>INF</w:t>
+      </w:r>
+    </w:p>
+    <w:p>
+      <w:pPr>
+        <w:pStyle w:val="Paragraphedeliste"/>
+        <w:numPr>
+          <w:ilvl w:val="0"/>
+          <w:numId w:val="2"/>
+        </w:numPr>
+      </w:pPr>
+      <w:r>
+        <w:t>Tes</w:t>
+      </w:r>
+      <w:r>
+        <w:t>t d’un EM</w:t>
+      </w:r>
+      <w:r>
+        <w:t>F EM ET begin() commit() close().. voir si ça fonctionne</w:t>
+      </w:r>
+    </w:p>
+    <w:p>
+      <w:pPr>
+        <w:pStyle w:val="Paragraphedeliste"/>
+        <w:numPr>
+          <w:ilvl w:val="0"/>
+          <w:numId w:val="2"/>
+        </w:numPr>
+      </w:pPr>
+      <w:r>
+        <w:t>TryCatcher les erreurs + fanally pour fermer les connexions</w:t>
+      </w:r>
+    </w:p>
+    <w:p>
+      <w:pPr>
+        <w:pStyle w:val="Titre1"/>
+        <w:numPr>
+          <w:ilvl w:val="0"/>
+          <w:numId w:val="1"/>
+        </w:numPr>
+      </w:pPr>
+      <w:r>
+        <w:t>ORM des Entity Beans</w:t>
+      </w:r>
+    </w:p>
+    <w:p>
+      <w:pPr>
+        <w:pStyle w:val="Titre2"/>
+        <w:numPr>
+          <w:ilvl w:val="1"/>
+          <w:numId w:val="1"/>
+        </w:numPr>
+      </w:pPr>
+      <w:r>
+        <w:t>Génération d’Id</w:t>
+      </w:r>
+    </w:p>
+    <w:p>
+      <w:pPr>
+        <w:pStyle w:val="Paragraphedeliste"/>
+        <w:numPr>
+          <w:ilvl w:val="0"/>
+          <w:numId w:val="2"/>
+        </w:numPr>
+      </w:pPr>
+      <w:r>
+        <w:t>@Id Généré auto par les bases, de différentes façons : séquence partagée, séquence par table...</w:t>
+      </w:r>
+    </w:p>
+    <w:p>
+      <w:pPr>
+        <w:pStyle w:val="Paragraphedeliste"/>
+        <w:numPr>
+          <w:ilvl w:val="0"/>
+          <w:numId w:val="2"/>
+        </w:numPr>
+      </w:pPr>
+      <w:r>
+        <w:t>On peut spécifier comme</w:t>
+      </w:r>
+      <w:r>
+        <w:t>nt la valeur est générée avec @</w:t>
+      </w:r>
+      <w:r>
+        <w:t>(type=…)</w:t>
+      </w:r>
+    </w:p>
+    <w:p>
+      <w:pPr>
+        <w:pStyle w:val="Titre2"/>
+        <w:numPr>
+          <w:ilvl w:val="1"/>
+          <w:numId w:val="1"/>
+        </w:numPr>
+      </w:pPr>
+      <w:r>
+        <w:t>Identifiant Composite</w:t>
+      </w:r>
+    </w:p>
+    <w:p>
+      <w:pPr>
+        <w:pStyle w:val="Paragraphedeliste"/>
+        <w:numPr>
+          <w:ilvl w:val="0"/>
+          <w:numId w:val="2"/>
+        </w:numPr>
+      </w:pPr>
+      <w:r>
+        <w:t>Identifiant unique selon 1 ou plusieurs colonnes</w:t>
+      </w:r>
+      <w:r>
+        <w:t>, deux manières :</w:t>
+      </w:r>
+    </w:p>
+    <w:p>
+      <w:pPr>
+        <w:pStyle w:val="Paragraphedeliste"/>
+        <w:numPr>
+          <w:ilvl w:val="1"/>
+          <w:numId w:val="2"/>
+        </w:numPr>
+      </w:pPr>
+      <w:r>
+        <w:t>@IdClass</w:t>
+      </w:r>
+    </w:p>
+    <w:p>
+      <w:pPr>
+        <w:pStyle w:val="Paragraphedeliste"/>
+        <w:numPr>
+          <w:ilvl w:val="1"/>
+          <w:numId w:val="2"/>
+        </w:numPr>
+      </w:pPr>
+      <w:r>
+        <w:t>@Embeddable</w:t>
+      </w:r>
+    </w:p>
+    <w:p>
+      <w:pPr>
+        <w:rPr>
+          <w:b/>
+        </w:rPr>
+      </w:pPr>
+      <w:r>
+        <w:rPr>
+          <w:b/>
+        </w:rPr>
+        <w:t>CF BANQUE TEST</w:t>
+      </w:r>
       <w:bookmarkStart w:id="0" w:name="_GoBack"/>
       <w:bookmarkEnd w:id="0"/>
-    </w:p>
-    <w:p>
-      <w:pPr>
-        <w:pStyle w:val="Titre2"/>
-      </w:pPr>
     </w:p>
     <w:sectPr>
       <w:pgSz w:w="11906" w:h="16838"/>
@@ -2098,6 +2298,92 @@
     </w:lvl>
   </w:abstractNum>
   <w:abstractNum w:abstractNumId="1">
+    <w:nsid w:val="5A180F3B"/>
+    <w:multiLevelType w:val="multilevel"/>
+    <w:tmpl w:val="040C001F"/>
+    <w:lvl w:ilvl="0">
+      <w:start w:val="1"/>
+      <w:numFmt w:val="decimal"/>
+      <w:lvlText w:val="%1."/>
+      <w:lvlJc w:val="left"/>
+      <w:pPr>
+        <w:ind w:left="360" w:hanging="360"/>
+      </w:pPr>
+    </w:lvl>
+    <w:lvl w:ilvl="1">
+      <w:start w:val="1"/>
+      <w:numFmt w:val="decimal"/>
+      <w:lvlText w:val="%1.%2."/>
+      <w:lvlJc w:val="left"/>
+      <w:pPr>
+        <w:ind w:left="792" w:hanging="432"/>
+      </w:pPr>
+    </w:lvl>
+    <w:lvl w:ilvl="2">
+      <w:start w:val="1"/>
+      <w:numFmt w:val="decimal"/>
+      <w:lvlText w:val="%1.%2.%3."/>
+      <w:lvlJc w:val="left"/>
+      <w:pPr>
+        <w:ind w:left="1224" w:hanging="504"/>
+      </w:pPr>
+    </w:lvl>
+    <w:lvl w:ilvl="3">
+      <w:start w:val="1"/>
+      <w:numFmt w:val="decimal"/>
+      <w:lvlText w:val="%1.%2.%3.%4."/>
+      <w:lvlJc w:val="left"/>
+      <w:pPr>
+        <w:ind w:left="1728" w:hanging="648"/>
+      </w:pPr>
+    </w:lvl>
+    <w:lvl w:ilvl="4">
+      <w:start w:val="1"/>
+      <w:numFmt w:val="decimal"/>
+      <w:lvlText w:val="%1.%2.%3.%4.%5."/>
+      <w:lvlJc w:val="left"/>
+      <w:pPr>
+        <w:ind w:left="2232" w:hanging="792"/>
+      </w:pPr>
+    </w:lvl>
+    <w:lvl w:ilvl="5">
+      <w:start w:val="1"/>
+      <w:numFmt w:val="decimal"/>
+      <w:lvlText w:val="%1.%2.%3.%4.%5.%6."/>
+      <w:lvlJc w:val="left"/>
+      <w:pPr>
+        <w:ind w:left="2736" w:hanging="936"/>
+      </w:pPr>
+    </w:lvl>
+    <w:lvl w:ilvl="6">
+      <w:start w:val="1"/>
+      <w:numFmt w:val="decimal"/>
+      <w:lvlText w:val="%1.%2.%3.%4.%5.%6.%7."/>
+      <w:lvlJc w:val="left"/>
+      <w:pPr>
+        <w:ind w:left="3240" w:hanging="1080"/>
+      </w:pPr>
+    </w:lvl>
+    <w:lvl w:ilvl="7">
+      <w:start w:val="1"/>
+      <w:numFmt w:val="decimal"/>
+      <w:lvlText w:val="%1.%2.%3.%4.%5.%6.%7.%8."/>
+      <w:lvlJc w:val="left"/>
+      <w:pPr>
+        <w:ind w:left="3744" w:hanging="1224"/>
+      </w:pPr>
+    </w:lvl>
+    <w:lvl w:ilvl="8">
+      <w:start w:val="1"/>
+      <w:numFmt w:val="decimal"/>
+      <w:lvlText w:val="%1.%2.%3.%4.%5.%6.%7.%8.%9."/>
+      <w:lvlJc w:val="left"/>
+      <w:pPr>
+        <w:ind w:left="4320" w:hanging="1440"/>
+      </w:pPr>
+    </w:lvl>
+  </w:abstractNum>
+  <w:abstractNum w:abstractNumId="2">
     <w:nsid w:val="5F5452F7"/>
     <w:multiLevelType w:val="hybridMultilevel"/>
     <w:tmpl w:val="2B00F430"/>
@@ -2183,7 +2469,7 @@
       </w:pPr>
     </w:lvl>
   </w:abstractNum>
-  <w:abstractNum w:abstractNumId="2">
+  <w:abstractNum w:abstractNumId="3">
     <w:nsid w:val="63C12561"/>
     <w:multiLevelType w:val="multilevel"/>
     <w:tmpl w:val="040C001F"/>
@@ -2269,7 +2555,7 @@
       </w:pPr>
     </w:lvl>
   </w:abstractNum>
-  <w:abstractNum w:abstractNumId="3">
+  <w:abstractNum w:abstractNumId="4">
     <w:nsid w:val="68170C0F"/>
     <w:multiLevelType w:val="multilevel"/>
     <w:tmpl w:val="040C001F"/>
@@ -2355,7 +2641,7 @@
       </w:pPr>
     </w:lvl>
   </w:abstractNum>
-  <w:abstractNum w:abstractNumId="4">
+  <w:abstractNum w:abstractNumId="5">
     <w:nsid w:val="72C3725F"/>
     <w:multiLevelType w:val="multilevel"/>
     <w:tmpl w:val="040C001F"/>
@@ -2442,19 +2728,22 @@
     </w:lvl>
   </w:abstractNum>
   <w:num w:numId="1">
-    <w:abstractNumId w:val="4"/>
+    <w:abstractNumId w:val="5"/>
   </w:num>
   <w:num w:numId="2">
     <w:abstractNumId w:val="0"/>
   </w:num>
   <w:num w:numId="3">
-    <w:abstractNumId w:val="1"/>
+    <w:abstractNumId w:val="2"/>
   </w:num>
   <w:num w:numId="4">
-    <w:abstractNumId w:val="2"/>
+    <w:abstractNumId w:val="3"/>
   </w:num>
   <w:num w:numId="5">
-    <w:abstractNumId w:val="3"/>
+    <w:abstractNumId w:val="4"/>
+  </w:num>
+  <w:num w:numId="6">
+    <w:abstractNumId w:val="1"/>
   </w:num>
 </w:numbering>
 </file>

--- a/Hibernate/JPA.docx
+++ b/Hibernate/JPA.docx
@@ -8,7 +8,15 @@
         <w:jc w:val="center"/>
       </w:pPr>
       <w:r>
-        <w:t>JAVA Persistence API</w:t>
+        <w:t xml:space="preserve">JAVA </w:t>
+      </w:r>
+      <w:proofErr w:type="spellStart"/>
+      <w:r>
+        <w:t>Persistence</w:t>
+      </w:r>
+      <w:proofErr w:type="spellEnd"/>
+      <w:r>
+        <w:t xml:space="preserve"> API</w:t>
       </w:r>
       <w:r>
         <w:t xml:space="preserve"> (JPA)</w:t>
@@ -61,8 +69,16 @@
         <w:rPr>
           <w:lang w:val="en-US"/>
         </w:rPr>
-        <w:t>Introduction &amp; Définitions</w:t>
-      </w:r>
+        <w:t xml:space="preserve">Introduction &amp; </w:t>
+      </w:r>
+      <w:proofErr w:type="spellStart"/>
+      <w:r>
+        <w:rPr>
+          <w:lang w:val="en-US"/>
+        </w:rPr>
+        <w:t>Définitions</w:t>
+      </w:r>
+      <w:proofErr w:type="spellEnd"/>
     </w:p>
     <w:p>
       <w:pPr>
@@ -79,10 +95,18 @@
         <w:t>API</w:t>
       </w:r>
       <w:r>
-        <w:t xml:space="preserve"> (Application Program</w:t>
-      </w:r>
-      <w:r>
-        <w:t>ming Interface)</w:t>
+        <w:t xml:space="preserve"> (Application </w:t>
+      </w:r>
+      <w:proofErr w:type="spellStart"/>
+      <w:r>
+        <w:t>Program</w:t>
+      </w:r>
+      <w:r>
+        <w:t>ming</w:t>
+      </w:r>
+      <w:proofErr w:type="spellEnd"/>
+      <w:r>
+        <w:t xml:space="preserve"> Interface)</w:t>
       </w:r>
       <w:r>
         <w:t xml:space="preserve"> </w:t>
@@ -100,7 +124,23 @@
         <w:t xml:space="preserve"> </w:t>
       </w:r>
       <w:r>
-        <w:t xml:space="preserve">(Object-Relational Mapping) </w:t>
+        <w:t>(Object-</w:t>
+      </w:r>
+      <w:proofErr w:type="spellStart"/>
+      <w:r>
+        <w:t>Relational</w:t>
+      </w:r>
+      <w:proofErr w:type="spellEnd"/>
+      <w:r>
+        <w:t xml:space="preserve"> </w:t>
+      </w:r>
+      <w:proofErr w:type="spellStart"/>
+      <w:r>
+        <w:t>Mapping</w:t>
+      </w:r>
+      <w:proofErr w:type="spellEnd"/>
+      <w:r>
+        <w:t xml:space="preserve">) </w:t>
       </w:r>
       <w:r>
         <w:t xml:space="preserve">destinée à la </w:t>
@@ -112,7 +152,15 @@
         <w:t xml:space="preserve"> d’objet</w:t>
       </w:r>
       <w:r>
-        <w:t xml:space="preserve"> (contrairement à transient)</w:t>
+        <w:t xml:space="preserve"> (contrairement à </w:t>
+      </w:r>
+      <w:proofErr w:type="spellStart"/>
+      <w:r>
+        <w:t>transient</w:t>
+      </w:r>
+      <w:proofErr w:type="spellEnd"/>
+      <w:r>
+        <w:t>)</w:t>
       </w:r>
     </w:p>
     <w:p>
@@ -163,7 +211,21 @@
         <w:rPr>
           <w:b/>
         </w:rPr>
-        <w:t xml:space="preserve"> (Entreprise Java Beans)</w:t>
+        <w:t xml:space="preserve"> (Entreprise Java </w:t>
+      </w:r>
+      <w:proofErr w:type="spellStart"/>
+      <w:r>
+        <w:rPr>
+          <w:b/>
+        </w:rPr>
+        <w:t>Beans</w:t>
+      </w:r>
+      <w:proofErr w:type="spellEnd"/>
+      <w:r>
+        <w:rPr>
+          <w:b/>
+        </w:rPr>
+        <w:t>)</w:t>
       </w:r>
     </w:p>
     <w:p>
@@ -186,11 +248,24 @@
           <w:numId w:val="2"/>
         </w:numPr>
       </w:pPr>
-      <w:r>
-        <w:t>Hibernate &amp; ClipsLin</w:t>
-      </w:r>
-      <w:r>
-        <w:t>q ?</w:t>
+      <w:proofErr w:type="spellStart"/>
+      <w:r>
+        <w:t>Hibernate</w:t>
+      </w:r>
+      <w:proofErr w:type="spellEnd"/>
+      <w:r>
+        <w:t xml:space="preserve"> &amp; </w:t>
+      </w:r>
+      <w:proofErr w:type="spellStart"/>
+      <w:r>
+        <w:t>ClipsLin</w:t>
+      </w:r>
+      <w:r>
+        <w:t>q</w:t>
+      </w:r>
+      <w:proofErr w:type="spellEnd"/>
+      <w:r>
+        <w:t> ?</w:t>
       </w:r>
       <w:r>
         <w:t xml:space="preserve"> sont des implémentations JPA</w:t>
@@ -287,7 +362,49 @@
         <w:rPr>
           <w:b/>
         </w:rPr>
-        <w:t>JPQL (Java Persistence Query Language)</w:t>
+        <w:t xml:space="preserve">JPQL (Java </w:t>
+      </w:r>
+      <w:proofErr w:type="spellStart"/>
+      <w:r>
+        <w:rPr>
+          <w:b/>
+        </w:rPr>
+        <w:t>Persistence</w:t>
+      </w:r>
+      <w:proofErr w:type="spellEnd"/>
+      <w:r>
+        <w:rPr>
+          <w:b/>
+        </w:rPr>
+        <w:t xml:space="preserve"> </w:t>
+      </w:r>
+      <w:proofErr w:type="spellStart"/>
+      <w:r>
+        <w:rPr>
+          <w:b/>
+        </w:rPr>
+        <w:t>Query</w:t>
+      </w:r>
+      <w:proofErr w:type="spellEnd"/>
+      <w:r>
+        <w:rPr>
+          <w:b/>
+        </w:rPr>
+        <w:t xml:space="preserve"> </w:t>
+      </w:r>
+      <w:proofErr w:type="spellStart"/>
+      <w:r>
+        <w:rPr>
+          <w:b/>
+        </w:rPr>
+        <w:t>Language</w:t>
+      </w:r>
+      <w:proofErr w:type="spellEnd"/>
+      <w:r>
+        <w:rPr>
+          <w:b/>
+        </w:rPr>
+        <w:t>)</w:t>
       </w:r>
       <w:r>
         <w:t xml:space="preserve">. </w:t>
@@ -317,8 +434,16 @@
         <w:rPr>
           <w:b/>
         </w:rPr>
-        <w:t>Classe maître = EntityManager</w:t>
-      </w:r>
+        <w:t xml:space="preserve">Classe maître = </w:t>
+      </w:r>
+      <w:proofErr w:type="spellStart"/>
+      <w:r>
+        <w:rPr>
+          <w:b/>
+        </w:rPr>
+        <w:t>EntityManager</w:t>
+      </w:r>
+      <w:proofErr w:type="spellEnd"/>
     </w:p>
     <w:p>
       <w:pPr>
@@ -331,12 +456,14 @@
       <w:r>
         <w:t>De cette classe on fait une transaction avec L’</w:t>
       </w:r>
+      <w:proofErr w:type="spellStart"/>
       <w:r>
         <w:rPr>
           <w:b/>
         </w:rPr>
         <w:t>EntityTransaction</w:t>
       </w:r>
+      <w:proofErr w:type="spellEnd"/>
       <w:r>
         <w:rPr>
           <w:b/>
@@ -346,12 +473,14 @@
       <w:r>
         <w:t xml:space="preserve">puis ça devient des </w:t>
       </w:r>
+      <w:proofErr w:type="spellStart"/>
       <w:r>
         <w:rPr>
           <w:b/>
         </w:rPr>
         <w:t>EntityBeans</w:t>
       </w:r>
+      <w:proofErr w:type="spellEnd"/>
     </w:p>
     <w:p>
       <w:pPr>
@@ -361,20 +490,38 @@
           <w:numId w:val="1"/>
         </w:numPr>
       </w:pPr>
-      <w:r>
-        <w:t>Entity Beans</w:t>
-      </w:r>
-    </w:p>
-    <w:p>
-      <w:pPr>
-        <w:pStyle w:val="Paragraphedeliste"/>
-        <w:numPr>
-          <w:ilvl w:val="0"/>
-          <w:numId w:val="2"/>
-        </w:numPr>
-      </w:pPr>
-      <w:r>
-        <w:t>API EntityManager sert à manipuler et créer des</w:t>
+      <w:proofErr w:type="spellStart"/>
+      <w:r>
+        <w:t>Entity</w:t>
+      </w:r>
+      <w:proofErr w:type="spellEnd"/>
+      <w:r>
+        <w:t xml:space="preserve"> </w:t>
+      </w:r>
+      <w:proofErr w:type="spellStart"/>
+      <w:r>
+        <w:t>Beans</w:t>
+      </w:r>
+      <w:proofErr w:type="spellEnd"/>
+    </w:p>
+    <w:p>
+      <w:pPr>
+        <w:pStyle w:val="Paragraphedeliste"/>
+        <w:numPr>
+          <w:ilvl w:val="0"/>
+          <w:numId w:val="2"/>
+        </w:numPr>
+      </w:pPr>
+      <w:r>
+        <w:t xml:space="preserve">API </w:t>
+      </w:r>
+      <w:proofErr w:type="spellStart"/>
+      <w:r>
+        <w:t>EntityManager</w:t>
+      </w:r>
+      <w:proofErr w:type="spellEnd"/>
+      <w:r>
+        <w:t xml:space="preserve"> sert à manipuler et créer des</w:t>
       </w:r>
       <w:r>
         <w:t xml:space="preserve"> instances d’</w:t>
@@ -398,7 +545,14 @@
         <w:rPr>
           <w:b/>
         </w:rPr>
-        <w:t>Application-m</w:t>
+        <w:t>Application-</w:t>
+      </w:r>
+      <w:proofErr w:type="spellStart"/>
+      <w:r>
+        <w:rPr>
+          <w:b/>
+        </w:rPr>
+        <w:t>m</w:t>
       </w:r>
       <w:r>
         <w:rPr>
@@ -406,6 +560,7 @@
         </w:rPr>
         <w:t>anaged</w:t>
       </w:r>
+      <w:proofErr w:type="spellEnd"/>
       <w:r>
         <w:t xml:space="preserve"> (nous-même)</w:t>
       </w:r>
@@ -422,8 +577,16 @@
         <w:rPr>
           <w:b/>
         </w:rPr>
-        <w:t>iner-managed</w:t>
-      </w:r>
+        <w:t>iner-</w:t>
+      </w:r>
+      <w:proofErr w:type="spellStart"/>
+      <w:r>
+        <w:rPr>
+          <w:b/>
+        </w:rPr>
+        <w:t>managed</w:t>
+      </w:r>
+      <w:proofErr w:type="spellEnd"/>
       <w:r>
         <w:t xml:space="preserve"> (appli)</w:t>
       </w:r>
@@ -436,15 +599,25 @@
           <w:numId w:val="2"/>
         </w:numPr>
       </w:pPr>
-      <w:r>
-        <w:t>EntityBean = objet java ordinaire avec des annotations</w:t>
+      <w:proofErr w:type="spellStart"/>
+      <w:r>
+        <w:t>EntityBean</w:t>
+      </w:r>
+      <w:proofErr w:type="spellEnd"/>
+      <w:r>
+        <w:t xml:space="preserve"> = objet java ordinaire avec des annotations</w:t>
       </w:r>
       <w:r>
         <w:t xml:space="preserve"> spécifiques à JPA</w:t>
       </w:r>
       <w:r>
-        <w:t>/Hibernate</w:t>
-      </w:r>
+        <w:t>/</w:t>
+      </w:r>
+      <w:proofErr w:type="spellStart"/>
+      <w:r>
+        <w:t>Hibernate</w:t>
+      </w:r>
+      <w:proofErr w:type="spellEnd"/>
       <w:r>
         <w:t xml:space="preserve"> </w:t>
       </w:r>
@@ -455,7 +628,14 @@
         <w:rPr>
           <w:b/>
         </w:rPr>
-        <w:t>@E</w:t>
+        <w:t>@</w:t>
+      </w:r>
+      <w:proofErr w:type="spellStart"/>
+      <w:r>
+        <w:rPr>
+          <w:b/>
+        </w:rPr>
+        <w:t>E</w:t>
       </w:r>
       <w:r>
         <w:rPr>
@@ -463,11 +643,20 @@
         </w:rPr>
         <w:t>ntity</w:t>
       </w:r>
+      <w:proofErr w:type="spellEnd"/>
       <w:r>
         <w:t xml:space="preserve"> </w:t>
       </w:r>
       <w:r>
-        <w:t>avant la classe par exemple = je veux l’img de cette classe en BDD</w:t>
+        <w:t>avant la classe par exemple = je veux l’</w:t>
+      </w:r>
+      <w:proofErr w:type="spellStart"/>
+      <w:r>
+        <w:t>img</w:t>
+      </w:r>
+      <w:proofErr w:type="spellEnd"/>
+      <w:r>
+        <w:t xml:space="preserve"> de cette classe en BDD</w:t>
       </w:r>
       <w:r>
         <w:t>)</w:t>
@@ -545,8 +734,16 @@
         <w:rPr>
           <w:b/>
         </w:rPr>
-        <w:t>@Transcient</w:t>
-      </w:r>
+        <w:t>@</w:t>
+      </w:r>
+      <w:proofErr w:type="spellStart"/>
+      <w:r>
+        <w:rPr>
+          <w:b/>
+        </w:rPr>
+        <w:t>Transcient</w:t>
+      </w:r>
+      <w:proofErr w:type="spellEnd"/>
     </w:p>
     <w:p>
       <w:pPr>
@@ -557,32 +754,50 @@
         </w:numPr>
       </w:pPr>
       <w:r>
-        <w:t>Application-managed</w:t>
-      </w:r>
-    </w:p>
-    <w:p>
-      <w:pPr>
-        <w:pStyle w:val="Paragraphedeliste"/>
-        <w:numPr>
-          <w:ilvl w:val="0"/>
-          <w:numId w:val="2"/>
-        </w:numPr>
-      </w:pPr>
-      <w:r>
-        <w:t>Souvent utilisée pour les app autonomes Java SE</w:t>
-      </w:r>
-    </w:p>
-    <w:p>
-      <w:pPr>
-        <w:pStyle w:val="Paragraphedeliste"/>
-        <w:numPr>
-          <w:ilvl w:val="0"/>
-          <w:numId w:val="2"/>
-        </w:numPr>
-      </w:pPr>
-      <w:r>
-        <w:t>Code servant à obtenir et fermer explicitement l’EntityManager</w:t>
-      </w:r>
+        <w:t>Application-</w:t>
+      </w:r>
+      <w:proofErr w:type="spellStart"/>
+      <w:r>
+        <w:t>managed</w:t>
+      </w:r>
+      <w:proofErr w:type="spellEnd"/>
+    </w:p>
+    <w:p>
+      <w:pPr>
+        <w:pStyle w:val="Paragraphedeliste"/>
+        <w:numPr>
+          <w:ilvl w:val="0"/>
+          <w:numId w:val="2"/>
+        </w:numPr>
+      </w:pPr>
+      <w:r>
+        <w:t xml:space="preserve">Souvent utilisée pour les </w:t>
+      </w:r>
+      <w:proofErr w:type="spellStart"/>
+      <w:r>
+        <w:t>app</w:t>
+      </w:r>
+      <w:proofErr w:type="spellEnd"/>
+      <w:r>
+        <w:t xml:space="preserve"> autonomes Java SE</w:t>
+      </w:r>
+    </w:p>
+    <w:p>
+      <w:pPr>
+        <w:pStyle w:val="Paragraphedeliste"/>
+        <w:numPr>
+          <w:ilvl w:val="0"/>
+          <w:numId w:val="2"/>
+        </w:numPr>
+      </w:pPr>
+      <w:r>
+        <w:t>Code servant à obtenir et fermer explicitement l’</w:t>
+      </w:r>
+      <w:proofErr w:type="spellStart"/>
+      <w:r>
+        <w:t>EntityManager</w:t>
+      </w:r>
+      <w:proofErr w:type="spellEnd"/>
     </w:p>
     <w:p>
       <w:pPr>
@@ -595,15 +810,28 @@
       <w:r>
         <w:t xml:space="preserve">On le ferme impérativement dans le </w:t>
       </w:r>
-      <w:r>
-        <w:rPr>
-          <w:b/>
-        </w:rPr>
-        <w:t xml:space="preserve">finally </w:t>
-      </w:r>
-      <w:r>
-        <w:t xml:space="preserve"> du trycatch</w:t>
-      </w:r>
+      <w:proofErr w:type="spellStart"/>
+      <w:r>
+        <w:rPr>
+          <w:b/>
+        </w:rPr>
+        <w:t>finally</w:t>
+      </w:r>
+      <w:proofErr w:type="spellEnd"/>
+      <w:r>
+        <w:rPr>
+          <w:b/>
+        </w:rPr>
+        <w:t xml:space="preserve"> </w:t>
+      </w:r>
+      <w:r>
+        <w:t xml:space="preserve"> du </w:t>
+      </w:r>
+      <w:proofErr w:type="spellStart"/>
+      <w:r>
+        <w:t>trycatch</w:t>
+      </w:r>
+      <w:proofErr w:type="spellEnd"/>
     </w:p>
     <w:p>
       <w:pPr>
@@ -674,8 +902,13 @@
         <w:t xml:space="preserve">Config </w:t>
       </w:r>
       <w:r>
-        <w:t>de l’EntityManager</w:t>
-      </w:r>
+        <w:t>de l’</w:t>
+      </w:r>
+      <w:proofErr w:type="spellStart"/>
+      <w:r>
+        <w:t>EntityManager</w:t>
+      </w:r>
+      <w:proofErr w:type="spellEnd"/>
       <w:r>
         <w:t xml:space="preserve"> dans un XML</w:t>
       </w:r>
@@ -689,8 +922,13 @@
         </w:numPr>
       </w:pPr>
       <w:r>
-        <w:t>Container-managed</w:t>
-      </w:r>
+        <w:t>Container-</w:t>
+      </w:r>
+      <w:proofErr w:type="spellStart"/>
+      <w:r>
+        <w:t>managed</w:t>
+      </w:r>
+      <w:proofErr w:type="spellEnd"/>
     </w:p>
     <w:p>
       <w:pPr>
@@ -724,21 +962,28 @@
       <w:r>
         <w:t>Récup l’</w:t>
       </w:r>
+      <w:proofErr w:type="spellStart"/>
       <w:r>
         <w:t>E</w:t>
       </w:r>
       <w:r>
-        <w:t>ntityManager par injection de dépendances</w:t>
+        <w:t>ntityManager</w:t>
+      </w:r>
+      <w:proofErr w:type="spellEnd"/>
+      <w:r>
+        <w:t xml:space="preserve"> par injection de dépendances</w:t>
       </w:r>
       <w:r>
         <w:t xml:space="preserve">, ou le créer à partir d’une fabrique </w:t>
       </w:r>
+      <w:proofErr w:type="spellStart"/>
       <w:r>
         <w:rPr>
           <w:b/>
         </w:rPr>
         <w:t>EntityManagerFactory</w:t>
       </w:r>
+      <w:proofErr w:type="spellEnd"/>
     </w:p>
     <w:p>
       <w:pPr>
@@ -777,13 +1022,39 @@
         <w:sym w:font="Wingdings" w:char="F0E0"/>
       </w:r>
       <w:r>
-        <w:t xml:space="preserve"> EntityTransaction </w:t>
+        <w:t xml:space="preserve"> </w:t>
+      </w:r>
+      <w:proofErr w:type="spellStart"/>
+      <w:r>
+        <w:t>EntityTransaction</w:t>
+      </w:r>
+      <w:proofErr w:type="spellEnd"/>
+      <w:r>
+        <w:t xml:space="preserve"> </w:t>
       </w:r>
       <w:r>
         <w:sym w:font="Wingdings" w:char="F0E0"/>
       </w:r>
       <w:r>
-        <w:t xml:space="preserve"> persist(obj) </w:t>
+        <w:t xml:space="preserve"> </w:t>
+      </w:r>
+      <w:proofErr w:type="spellStart"/>
+      <w:proofErr w:type="gramStart"/>
+      <w:r>
+        <w:t>persist</w:t>
+      </w:r>
+      <w:proofErr w:type="spellEnd"/>
+      <w:r>
+        <w:t>(</w:t>
+      </w:r>
+      <w:proofErr w:type="spellStart"/>
+      <w:proofErr w:type="gramEnd"/>
+      <w:r>
+        <w:t>obj</w:t>
+      </w:r>
+      <w:proofErr w:type="spellEnd"/>
+      <w:r>
+        <w:t xml:space="preserve">) </w:t>
       </w:r>
       <w:r>
         <w:sym w:font="Wingdings" w:char="F0E0"/>
@@ -836,19 +1107,68 @@
           <w:b/>
           <w:color w:val="FF0000"/>
         </w:rPr>
-        <w:t xml:space="preserve"> les query seront gardées en mem jusqu’à la prochaine connexion et les effectuera à ce moment = bordelik</w:t>
-      </w:r>
-    </w:p>
-    <w:p>
-      <w:pPr>
-        <w:pStyle w:val="Paragraphedeliste"/>
-        <w:numPr>
-          <w:ilvl w:val="0"/>
-          <w:numId w:val="2"/>
-        </w:numPr>
-      </w:pPr>
-      <w:r>
-        <w:t>On préfèrera le cache de second niveau = monter en mem toutes les infos qu’on va utiliser très souvent.</w:t>
+        <w:t xml:space="preserve"> les </w:t>
+      </w:r>
+      <w:proofErr w:type="spellStart"/>
+      <w:r>
+        <w:rPr>
+          <w:b/>
+          <w:color w:val="FF0000"/>
+        </w:rPr>
+        <w:t>query</w:t>
+      </w:r>
+      <w:proofErr w:type="spellEnd"/>
+      <w:r>
+        <w:rPr>
+          <w:b/>
+          <w:color w:val="FF0000"/>
+        </w:rPr>
+        <w:t xml:space="preserve"> seront gardées en </w:t>
+      </w:r>
+      <w:proofErr w:type="spellStart"/>
+      <w:r>
+        <w:rPr>
+          <w:b/>
+          <w:color w:val="FF0000"/>
+        </w:rPr>
+        <w:t>mem</w:t>
+      </w:r>
+      <w:proofErr w:type="spellEnd"/>
+      <w:r>
+        <w:rPr>
+          <w:b/>
+          <w:color w:val="FF0000"/>
+        </w:rPr>
+        <w:t xml:space="preserve"> jusqu’à la prochaine connexion et les effectuera à ce moment = </w:t>
+      </w:r>
+      <w:proofErr w:type="spellStart"/>
+      <w:r>
+        <w:rPr>
+          <w:b/>
+          <w:color w:val="FF0000"/>
+        </w:rPr>
+        <w:t>bordelik</w:t>
+      </w:r>
+      <w:proofErr w:type="spellEnd"/>
+    </w:p>
+    <w:p>
+      <w:pPr>
+        <w:pStyle w:val="Paragraphedeliste"/>
+        <w:numPr>
+          <w:ilvl w:val="0"/>
+          <w:numId w:val="2"/>
+        </w:numPr>
+      </w:pPr>
+      <w:r>
+        <w:t xml:space="preserve">On préfèrera le cache de second niveau = monter en </w:t>
+      </w:r>
+      <w:proofErr w:type="spellStart"/>
+      <w:r>
+        <w:t>mem</w:t>
+      </w:r>
+      <w:proofErr w:type="spellEnd"/>
+      <w:r>
+        <w:t xml:space="preserve"> toutes les infos qu’on va utiliser très souvent.</w:t>
       </w:r>
     </w:p>
     <w:p>
@@ -875,7 +1195,15 @@
         </w:numPr>
       </w:pPr>
       <w:r>
-        <w:t>EJB (Enterprise Java Beans)</w:t>
+        <w:t xml:space="preserve">EJB (Enterprise Java </w:t>
+      </w:r>
+      <w:proofErr w:type="spellStart"/>
+      <w:r>
+        <w:t>Beans</w:t>
+      </w:r>
+      <w:proofErr w:type="spellEnd"/>
+      <w:r>
+        <w:t>)</w:t>
       </w:r>
     </w:p>
     <w:p>
@@ -905,22 +1233,66 @@
         <w:rPr>
           <w:b/>
         </w:rPr>
-        <w:t>RMI Remote Method Invocation</w:t>
-      </w:r>
-    </w:p>
-    <w:p>
-      <w:pPr>
-        <w:pStyle w:val="Paragraphedeliste"/>
-        <w:numPr>
-          <w:ilvl w:val="0"/>
-          <w:numId w:val="2"/>
-        </w:numPr>
-      </w:pPr>
-      <w:r>
-        <w:t xml:space="preserve">Pas très aimé des net&amp;sysadmin </w:t>
-      </w:r>
-      <w:r>
-        <w:t>car jouer avec les ports et tout ça c’est pas fun</w:t>
+        <w:t xml:space="preserve">RMI </w:t>
+      </w:r>
+      <w:proofErr w:type="spellStart"/>
+      <w:r>
+        <w:rPr>
+          <w:b/>
+        </w:rPr>
+        <w:t>Remote</w:t>
+      </w:r>
+      <w:proofErr w:type="spellEnd"/>
+      <w:r>
+        <w:rPr>
+          <w:b/>
+        </w:rPr>
+        <w:t xml:space="preserve"> </w:t>
+      </w:r>
+      <w:proofErr w:type="spellStart"/>
+      <w:r>
+        <w:rPr>
+          <w:b/>
+        </w:rPr>
+        <w:t>Method</w:t>
+      </w:r>
+      <w:proofErr w:type="spellEnd"/>
+      <w:r>
+        <w:rPr>
+          <w:b/>
+        </w:rPr>
+        <w:t xml:space="preserve"> Invocation</w:t>
+      </w:r>
+    </w:p>
+    <w:p>
+      <w:pPr>
+        <w:pStyle w:val="Paragraphedeliste"/>
+        <w:numPr>
+          <w:ilvl w:val="0"/>
+          <w:numId w:val="2"/>
+        </w:numPr>
+      </w:pPr>
+      <w:r>
+        <w:t xml:space="preserve">Pas très aimé des </w:t>
+      </w:r>
+      <w:proofErr w:type="spellStart"/>
+      <w:r>
+        <w:t>net&amp;sysadmin</w:t>
+      </w:r>
+      <w:proofErr w:type="spellEnd"/>
+      <w:r>
+        <w:t xml:space="preserve"> </w:t>
+      </w:r>
+      <w:r>
+        <w:t xml:space="preserve">car jouer avec les ports et tout ça </w:t>
+      </w:r>
+      <w:proofErr w:type="gramStart"/>
+      <w:r>
+        <w:t>c’est</w:t>
+      </w:r>
+      <w:proofErr w:type="gramEnd"/>
+      <w:r>
+        <w:t xml:space="preserve"> pas fun</w:t>
       </w:r>
     </w:p>
     <w:p>
@@ -953,8 +1325,16 @@
         <w:rPr>
           <w:b/>
         </w:rPr>
-        <w:t>Protocol préféré http / https</w:t>
-      </w:r>
+        <w:t xml:space="preserve">Protocol préféré http / </w:t>
+      </w:r>
+      <w:proofErr w:type="spellStart"/>
+      <w:r>
+        <w:rPr>
+          <w:b/>
+        </w:rPr>
+        <w:t>https</w:t>
+      </w:r>
+      <w:proofErr w:type="spellEnd"/>
       <w:r>
         <w:t xml:space="preserve"> le plus simple, le plus ouvert…</w:t>
       </w:r>
@@ -995,7 +1375,15 @@
         <w:t>On peut toujours f</w:t>
       </w:r>
       <w:r>
-        <w:t xml:space="preserve">aire des modifs sur une entité </w:t>
+        <w:t xml:space="preserve">aire des </w:t>
+      </w:r>
+      <w:proofErr w:type="spellStart"/>
+      <w:r>
+        <w:t>modifs</w:t>
+      </w:r>
+      <w:proofErr w:type="spellEnd"/>
+      <w:r>
+        <w:t xml:space="preserve"> sur une entité </w:t>
       </w:r>
       <w:r>
         <w:t>détachée, elle</w:t>
@@ -1060,12 +1448,14 @@
       <w:r>
         <w:t>EM lie un ensemble de classes d’</w:t>
       </w:r>
+      <w:proofErr w:type="spellStart"/>
       <w:r>
         <w:rPr>
           <w:b/>
         </w:rPr>
         <w:t>EntityBeans</w:t>
       </w:r>
+      <w:proofErr w:type="spellEnd"/>
       <w:r>
         <w:t xml:space="preserve"> à une BDD, cet ensemble = Unité de Persistance</w:t>
       </w:r>
@@ -1079,7 +1469,23 @@
         </w:numPr>
       </w:pPr>
       <w:r>
-        <w:t>Les UP sont décrites dans un xml placé dans un rep META-INF</w:t>
+        <w:t xml:space="preserve">Les UP sont décrites dans un </w:t>
+      </w:r>
+      <w:proofErr w:type="spellStart"/>
+      <w:r>
+        <w:t>xml</w:t>
+      </w:r>
+      <w:proofErr w:type="spellEnd"/>
+      <w:r>
+        <w:t xml:space="preserve"> placé dans un </w:t>
+      </w:r>
+      <w:proofErr w:type="spellStart"/>
+      <w:r>
+        <w:t>rep</w:t>
+      </w:r>
+      <w:proofErr w:type="spellEnd"/>
+      <w:r>
+        <w:t xml:space="preserve"> META-INF</w:t>
       </w:r>
     </w:p>
     <w:p>
@@ -1115,7 +1521,15 @@
         </w:numPr>
       </w:pPr>
       <w:r>
-        <w:t>Le fournisseur de persistance (Hibernate, autres…)</w:t>
+        <w:t>Le fournisseur de persistance (</w:t>
+      </w:r>
+      <w:proofErr w:type="spellStart"/>
+      <w:r>
+        <w:t>Hibernate</w:t>
+      </w:r>
+      <w:proofErr w:type="spellEnd"/>
+      <w:r>
+        <w:t>, autres…)</w:t>
       </w:r>
     </w:p>
     <w:p>
@@ -1151,7 +1565,15 @@
         </w:numPr>
       </w:pPr>
       <w:r>
-        <w:t>Interagir avec un Entity Manager</w:t>
+        <w:t xml:space="preserve">Interagir avec un </w:t>
+      </w:r>
+      <w:proofErr w:type="spellStart"/>
+      <w:r>
+        <w:t>Entity</w:t>
+      </w:r>
+      <w:proofErr w:type="spellEnd"/>
+      <w:r>
+        <w:t xml:space="preserve"> Manager</w:t>
       </w:r>
     </w:p>
     <w:p>
@@ -1186,8 +1608,21 @@
           <w:numId w:val="2"/>
         </w:numPr>
       </w:pPr>
-      <w:r>
-        <w:t>Managed : objet inclus dans le contexte de persistance, possède une image BDD, modif gérées par EM</w:t>
+      <w:proofErr w:type="spellStart"/>
+      <w:r>
+        <w:t>Managed</w:t>
+      </w:r>
+      <w:proofErr w:type="spellEnd"/>
+      <w:r>
+        <w:t xml:space="preserve"> : objet inclus dans le contexte de persistance, possède une image BDD, </w:t>
+      </w:r>
+      <w:proofErr w:type="spellStart"/>
+      <w:r>
+        <w:t>modif</w:t>
+      </w:r>
+      <w:proofErr w:type="spellEnd"/>
+      <w:r>
+        <w:t xml:space="preserve"> gérées par EM</w:t>
       </w:r>
     </w:p>
     <w:p>
@@ -1198,8 +1633,21 @@
           <w:numId w:val="2"/>
         </w:numPr>
       </w:pPr>
-      <w:r>
-        <w:t>Detached : obket possède image BDD, mais échappe au contrôle de l’EM, contexte fermé ou vidé</w:t>
+      <w:proofErr w:type="spellStart"/>
+      <w:r>
+        <w:t>Detached</w:t>
+      </w:r>
+      <w:proofErr w:type="spellEnd"/>
+      <w:r>
+        <w:t xml:space="preserve"> : </w:t>
+      </w:r>
+      <w:proofErr w:type="spellStart"/>
+      <w:r>
+        <w:t>obket</w:t>
+      </w:r>
+      <w:proofErr w:type="spellEnd"/>
+      <w:r>
+        <w:t xml:space="preserve"> possède image BDD, mais échappe au contrôle de l’EM, contexte fermé ou vidé</w:t>
       </w:r>
     </w:p>
     <w:p>
@@ -1210,8 +1658,13 @@
           <w:numId w:val="2"/>
         </w:numPr>
       </w:pPr>
-      <w:r>
-        <w:t>Removed : objet encore inclus dans un contexte mais destiné à être retiré de la BDD</w:t>
+      <w:proofErr w:type="spellStart"/>
+      <w:r>
+        <w:t>Removed</w:t>
+      </w:r>
+      <w:proofErr w:type="spellEnd"/>
+      <w:r>
+        <w:t> : objet encore inclus dans un contexte mais destiné à être retiré de la BDD</w:t>
       </w:r>
     </w:p>
     <w:p>
@@ -1234,11 +1687,19 @@
           <w:numId w:val="2"/>
         </w:numPr>
       </w:pPr>
-      <w:r>
-        <w:rPr>
-          <w:b/>
-        </w:rPr>
-        <w:t>Flush()</w:t>
+      <w:proofErr w:type="gramStart"/>
+      <w:r>
+        <w:rPr>
+          <w:b/>
+        </w:rPr>
+        <w:t>Flush(</w:t>
+      </w:r>
+      <w:proofErr w:type="gramEnd"/>
+      <w:r>
+        <w:rPr>
+          <w:b/>
+        </w:rPr>
+        <w:t>)</w:t>
       </w:r>
       <w:r>
         <w:t xml:space="preserve"> vide le cache, en exécutant son contenu d’abord.</w:t>
@@ -1277,19 +1738,51 @@
         </w:numPr>
       </w:pPr>
       <w:r>
-        <w:t xml:space="preserve">Lorsqu’une modif est faite sur une entité, il y’a </w:t>
-      </w:r>
-      <w:r>
-        <w:rPr>
-          <w:b/>
-        </w:rPr>
-        <w:t>dirty checking</w:t>
-      </w:r>
+        <w:t xml:space="preserve">Lorsqu’une </w:t>
+      </w:r>
+      <w:proofErr w:type="spellStart"/>
+      <w:r>
+        <w:t>modif</w:t>
+      </w:r>
+      <w:proofErr w:type="spellEnd"/>
+      <w:r>
+        <w:t xml:space="preserve"> est faite sur une entité, il y’a </w:t>
+      </w:r>
+      <w:proofErr w:type="spellStart"/>
+      <w:r>
+        <w:rPr>
+          <w:b/>
+        </w:rPr>
+        <w:t>dirty</w:t>
+      </w:r>
+      <w:proofErr w:type="spellEnd"/>
+      <w:r>
+        <w:rPr>
+          <w:b/>
+        </w:rPr>
+        <w:t xml:space="preserve"> </w:t>
+      </w:r>
+      <w:proofErr w:type="spellStart"/>
+      <w:r>
+        <w:rPr>
+          <w:b/>
+        </w:rPr>
+        <w:t>checking</w:t>
+      </w:r>
+      <w:proofErr w:type="spellEnd"/>
       <w:r>
         <w:t>, flag des attributs modifiés et de l’entité elle-même.</w:t>
       </w:r>
       <w:r>
-        <w:t xml:space="preserve"> Elle sont analysées par le flush/commit</w:t>
+        <w:t xml:space="preserve"> </w:t>
+      </w:r>
+      <w:proofErr w:type="gramStart"/>
+      <w:r>
+        <w:t>Elle sont</w:t>
+      </w:r>
+      <w:proofErr w:type="gramEnd"/>
+      <w:r>
+        <w:t xml:space="preserve"> analysées par le flush/commit</w:t>
       </w:r>
     </w:p>
     <w:p>
@@ -1323,8 +1816,13 @@
       </w:pPr>
       <w:r>
         <w:lastRenderedPageBreak/>
-        <w:t>Lors d’un merge</w:t>
-      </w:r>
+        <w:t xml:space="preserve">Lors d’un </w:t>
+      </w:r>
+      <w:proofErr w:type="spellStart"/>
+      <w:r>
+        <w:t>merge</w:t>
+      </w:r>
+      <w:proofErr w:type="spellEnd"/>
       <w:r>
         <w:t xml:space="preserve">, il retourne une </w:t>
       </w:r>
@@ -1341,8 +1839,21 @@
         <w:t xml:space="preserve"> </w:t>
       </w:r>
       <w:r>
-        <w:t>dans l’EM a merger</w:t>
-      </w:r>
+        <w:t xml:space="preserve">dans l’EM </w:t>
+      </w:r>
+      <w:proofErr w:type="gramStart"/>
+      <w:r>
+        <w:t>a</w:t>
+      </w:r>
+      <w:proofErr w:type="gramEnd"/>
+      <w:r>
+        <w:t xml:space="preserve"> </w:t>
+      </w:r>
+      <w:proofErr w:type="spellStart"/>
+      <w:r>
+        <w:t>merger</w:t>
+      </w:r>
+      <w:proofErr w:type="spellEnd"/>
     </w:p>
     <w:p>
       <w:pPr>
@@ -1362,8 +1873,16 @@
         <w:rPr>
           <w:b/>
         </w:rPr>
-        <w:t>Valable aussi lors d’un merge</w:t>
-      </w:r>
+        <w:t xml:space="preserve">Valable aussi lors d’un </w:t>
+      </w:r>
+      <w:proofErr w:type="spellStart"/>
+      <w:r>
+        <w:rPr>
+          <w:b/>
+        </w:rPr>
+        <w:t>merge</w:t>
+      </w:r>
+      <w:proofErr w:type="spellEnd"/>
     </w:p>
     <w:p>
       <w:pPr>
@@ -1374,8 +1893,21 @@
         </w:numPr>
       </w:pPr>
       <w:r>
-        <w:t>Ecriture des Entity Beans</w:t>
-      </w:r>
+        <w:t xml:space="preserve">Ecriture des </w:t>
+      </w:r>
+      <w:proofErr w:type="spellStart"/>
+      <w:r>
+        <w:t>Entity</w:t>
+      </w:r>
+      <w:proofErr w:type="spellEnd"/>
+      <w:r>
+        <w:t xml:space="preserve"> </w:t>
+      </w:r>
+      <w:proofErr w:type="spellStart"/>
+      <w:r>
+        <w:t>Beans</w:t>
+      </w:r>
+      <w:proofErr w:type="spellEnd"/>
     </w:p>
     <w:p>
       <w:pPr>
@@ -1419,22 +1951,44 @@
         <w:rPr>
           <w:b/>
         </w:rPr>
-        <w:t>avec @Entity</w:t>
-      </w:r>
-    </w:p>
-    <w:p>
-      <w:pPr>
-        <w:pStyle w:val="Paragraphedeliste"/>
-        <w:numPr>
-          <w:ilvl w:val="0"/>
-          <w:numId w:val="2"/>
-        </w:numPr>
-      </w:pPr>
-      <w:r>
-        <w:rPr>
-          <w:b/>
-        </w:rPr>
-        <w:t>Attributs + Getters&amp;Setters + constructeurs</w:t>
+        <w:t>avec @</w:t>
+      </w:r>
+      <w:proofErr w:type="spellStart"/>
+      <w:r>
+        <w:rPr>
+          <w:b/>
+        </w:rPr>
+        <w:t>Entity</w:t>
+      </w:r>
+      <w:proofErr w:type="spellEnd"/>
+    </w:p>
+    <w:p>
+      <w:pPr>
+        <w:pStyle w:val="Paragraphedeliste"/>
+        <w:numPr>
+          <w:ilvl w:val="0"/>
+          <w:numId w:val="2"/>
+        </w:numPr>
+      </w:pPr>
+      <w:r>
+        <w:rPr>
+          <w:b/>
+        </w:rPr>
+        <w:t xml:space="preserve">Attributs + </w:t>
+      </w:r>
+      <w:proofErr w:type="spellStart"/>
+      <w:r>
+        <w:rPr>
+          <w:b/>
+        </w:rPr>
+        <w:t>Getters&amp;Setters</w:t>
+      </w:r>
+      <w:proofErr w:type="spellEnd"/>
+      <w:r>
+        <w:rPr>
+          <w:b/>
+        </w:rPr>
+        <w:t xml:space="preserve"> + constructeurs</w:t>
       </w:r>
     </w:p>
     <w:p>
@@ -1476,7 +2030,23 @@
         </w:numPr>
       </w:pPr>
       <w:r>
-        <w:t>Les champs multi-valués doivent être déclarés comme des interfaces (List, Map…)</w:t>
+        <w:t>Les champs multi-</w:t>
+      </w:r>
+      <w:proofErr w:type="spellStart"/>
+      <w:r>
+        <w:t>valués</w:t>
+      </w:r>
+      <w:proofErr w:type="spellEnd"/>
+      <w:r>
+        <w:t xml:space="preserve"> doivent être déclarés comme des interfaces (List, </w:t>
+      </w:r>
+      <w:proofErr w:type="spellStart"/>
+      <w:r>
+        <w:t>Map</w:t>
+      </w:r>
+      <w:proofErr w:type="spellEnd"/>
+      <w:r>
+        <w:t>…)</w:t>
       </w:r>
     </w:p>
     <w:p>
@@ -1512,8 +2082,21 @@
         </w:numPr>
       </w:pPr>
       <w:r>
-        <w:t>On préfèrera installer les différentes version du JDK dans un même répertoire de dev</w:t>
-      </w:r>
+        <w:t xml:space="preserve">On préfèrera installer </w:t>
+      </w:r>
+      <w:proofErr w:type="gramStart"/>
+      <w:r>
+        <w:t>les différentes version</w:t>
+      </w:r>
+      <w:proofErr w:type="gramEnd"/>
+      <w:r>
+        <w:t xml:space="preserve"> du JDK dans un même répertoire de </w:t>
+      </w:r>
+      <w:proofErr w:type="spellStart"/>
+      <w:r>
+        <w:t>dev</w:t>
+      </w:r>
+      <w:proofErr w:type="spellEnd"/>
     </w:p>
     <w:p>
       <w:pPr>
@@ -1563,8 +2146,13 @@
         <w:t>Nouvelle…</w:t>
       </w:r>
       <w:r>
-        <w:t> : JAVA_HOME + répertoire du jdk</w:t>
-      </w:r>
+        <w:t xml:space="preserve"> : JAVA_HOME + répertoire du </w:t>
+      </w:r>
+      <w:proofErr w:type="spellStart"/>
+      <w:r>
+        <w:t>jdk</w:t>
+      </w:r>
+      <w:proofErr w:type="spellEnd"/>
       <w:r>
         <w:t xml:space="preserve"> </w:t>
       </w:r>
@@ -1589,12 +2177,14 @@
       <w:r>
         <w:t xml:space="preserve">Modifier </w:t>
       </w:r>
+      <w:proofErr w:type="spellStart"/>
       <w:r>
         <w:rPr>
           <w:b/>
         </w:rPr>
         <w:t>Path</w:t>
       </w:r>
+      <w:proofErr w:type="spellEnd"/>
       <w:r>
         <w:t xml:space="preserve"> en ajoutant au tout début : </w:t>
       </w:r>
@@ -1611,19 +2201,43 @@
         </w:numPr>
       </w:pPr>
       <w:r>
-        <w:t>Compilation, class path et dépendances</w:t>
-      </w:r>
-    </w:p>
-    <w:p>
-      <w:pPr>
-        <w:pStyle w:val="Paragraphedeliste"/>
-        <w:numPr>
-          <w:ilvl w:val="0"/>
-          <w:numId w:val="2"/>
-        </w:numPr>
-      </w:pPr>
-      <w:r>
-        <w:t>Le compilateur javac charge direct les class du jdk et celles présentes dans le dossier de travail</w:t>
+        <w:t xml:space="preserve">Compilation, class </w:t>
+      </w:r>
+      <w:proofErr w:type="spellStart"/>
+      <w:r>
+        <w:t>path</w:t>
+      </w:r>
+      <w:proofErr w:type="spellEnd"/>
+      <w:r>
+        <w:t xml:space="preserve"> et dépendances</w:t>
+      </w:r>
+    </w:p>
+    <w:p>
+      <w:pPr>
+        <w:pStyle w:val="Paragraphedeliste"/>
+        <w:numPr>
+          <w:ilvl w:val="0"/>
+          <w:numId w:val="2"/>
+        </w:numPr>
+      </w:pPr>
+      <w:r>
+        <w:t xml:space="preserve">Le compilateur </w:t>
+      </w:r>
+      <w:proofErr w:type="spellStart"/>
+      <w:r>
+        <w:t>javac</w:t>
+      </w:r>
+      <w:proofErr w:type="spellEnd"/>
+      <w:r>
+        <w:t xml:space="preserve"> charge direct les class du </w:t>
+      </w:r>
+      <w:proofErr w:type="spellStart"/>
+      <w:r>
+        <w:t>jdk</w:t>
+      </w:r>
+      <w:proofErr w:type="spellEnd"/>
+      <w:r>
+        <w:t xml:space="preserve"> et celles présentes dans le dossier de travail</w:t>
       </w:r>
     </w:p>
     <w:p>
@@ -1653,8 +2267,13 @@
         <w:t>l faut également associer</w:t>
       </w:r>
       <w:r>
-        <w:t xml:space="preserve"> les dépendances à certains packages, genre Hibernate</w:t>
-      </w:r>
+        <w:t xml:space="preserve"> les dépendances à certains packages, genre </w:t>
+      </w:r>
+      <w:proofErr w:type="spellStart"/>
+      <w:r>
+        <w:t>Hibernate</w:t>
+      </w:r>
+      <w:proofErr w:type="spellEnd"/>
     </w:p>
     <w:p>
       <w:pPr>
@@ -1685,12 +2304,14 @@
       <w:r>
         <w:t xml:space="preserve"> on utilise un gestionnaire de projet </w:t>
       </w:r>
+      <w:proofErr w:type="spellStart"/>
       <w:r>
         <w:rPr>
           <w:b/>
         </w:rPr>
         <w:t>Maven</w:t>
       </w:r>
+      <w:proofErr w:type="spellEnd"/>
     </w:p>
     <w:p>
       <w:pPr>
@@ -1700,9 +2321,11 @@
           <w:numId w:val="1"/>
         </w:numPr>
       </w:pPr>
+      <w:proofErr w:type="spellStart"/>
       <w:r>
         <w:t>Maven</w:t>
       </w:r>
+      <w:proofErr w:type="spellEnd"/>
     </w:p>
     <w:p>
       <w:pPr>
@@ -1728,19 +2351,40 @@
         <w:t>Pom.xml</w:t>
       </w:r>
       <w:r>
-        <w:t xml:space="preserve"> à la racine du projet (son repertoire)</w:t>
-      </w:r>
-    </w:p>
-    <w:p>
-      <w:pPr>
-        <w:pStyle w:val="Paragraphedeliste"/>
-        <w:numPr>
-          <w:ilvl w:val="0"/>
-          <w:numId w:val="2"/>
-        </w:numPr>
-      </w:pPr>
-      <w:r>
-        <w:t>GroupID = big projet principal</w:t>
+        <w:t xml:space="preserve"> à la racine du projet (son </w:t>
+      </w:r>
+      <w:proofErr w:type="spellStart"/>
+      <w:r>
+        <w:t>repertoire</w:t>
+      </w:r>
+      <w:proofErr w:type="spellEnd"/>
+      <w:r>
+        <w:t>)</w:t>
+      </w:r>
+    </w:p>
+    <w:p>
+      <w:pPr>
+        <w:pStyle w:val="Paragraphedeliste"/>
+        <w:numPr>
+          <w:ilvl w:val="0"/>
+          <w:numId w:val="2"/>
+        </w:numPr>
+      </w:pPr>
+      <w:proofErr w:type="spellStart"/>
+      <w:r>
+        <w:t>GroupID</w:t>
+      </w:r>
+      <w:proofErr w:type="spellEnd"/>
+      <w:r>
+        <w:t xml:space="preserve"> = </w:t>
+      </w:r>
+      <w:proofErr w:type="spellStart"/>
+      <w:r>
+        <w:t>big</w:t>
+      </w:r>
+      <w:proofErr w:type="spellEnd"/>
+      <w:r>
+        <w:t xml:space="preserve"> projet principal</w:t>
       </w:r>
     </w:p>
     <w:p>
@@ -1800,32 +2444,78 @@
         <w:rPr>
           <w:b/>
         </w:rPr>
-        <w:t>On ne livre jamais une version en dev… on fait une release à une version + snapshot pour pouvoir retourner sur cette version si besoin de débug</w:t>
-      </w:r>
-    </w:p>
-    <w:p>
-      <w:pPr>
-        <w:pStyle w:val="Paragraphedeliste"/>
-        <w:numPr>
-          <w:ilvl w:val="0"/>
-          <w:numId w:val="2"/>
-        </w:numPr>
-      </w:pPr>
-      <w:r>
-        <w:t>Maven est un tout petit noyau, lanceur d’extensions. Et on lui greffe plein d’extensions qu’on veut utiliser.</w:t>
-      </w:r>
-    </w:p>
-    <w:p>
-      <w:pPr>
-        <w:pStyle w:val="Paragraphedeliste"/>
-        <w:numPr>
-          <w:ilvl w:val="0"/>
-          <w:numId w:val="2"/>
-        </w:numPr>
-      </w:pPr>
-      <w:r>
-        <w:t>Hiérarchie/structure des répertoires prédef</w:t>
-      </w:r>
+        <w:t xml:space="preserve">On ne livre jamais une version en </w:t>
+      </w:r>
+      <w:proofErr w:type="spellStart"/>
+      <w:r>
+        <w:rPr>
+          <w:b/>
+        </w:rPr>
+        <w:t>dev</w:t>
+      </w:r>
+      <w:proofErr w:type="spellEnd"/>
+      <w:r>
+        <w:rPr>
+          <w:b/>
+        </w:rPr>
+        <w:t xml:space="preserve">… on fait une release à une version + </w:t>
+      </w:r>
+      <w:proofErr w:type="spellStart"/>
+      <w:r>
+        <w:rPr>
+          <w:b/>
+        </w:rPr>
+        <w:t>snapshot</w:t>
+      </w:r>
+      <w:proofErr w:type="spellEnd"/>
+      <w:r>
+        <w:rPr>
+          <w:b/>
+        </w:rPr>
+        <w:t xml:space="preserve"> pour pouvoir retourner sur cette version si besoin de </w:t>
+      </w:r>
+      <w:proofErr w:type="spellStart"/>
+      <w:r>
+        <w:rPr>
+          <w:b/>
+        </w:rPr>
+        <w:t>débug</w:t>
+      </w:r>
+      <w:proofErr w:type="spellEnd"/>
+    </w:p>
+    <w:p>
+      <w:pPr>
+        <w:pStyle w:val="Paragraphedeliste"/>
+        <w:numPr>
+          <w:ilvl w:val="0"/>
+          <w:numId w:val="2"/>
+        </w:numPr>
+      </w:pPr>
+      <w:proofErr w:type="spellStart"/>
+      <w:r>
+        <w:t>Maven</w:t>
+      </w:r>
+      <w:proofErr w:type="spellEnd"/>
+      <w:r>
+        <w:t xml:space="preserve"> est un tout petit noyau, lanceur d’extensions. Et on lui greffe plein d’extensions qu’on veut utiliser.</w:t>
+      </w:r>
+    </w:p>
+    <w:p>
+      <w:pPr>
+        <w:pStyle w:val="Paragraphedeliste"/>
+        <w:numPr>
+          <w:ilvl w:val="0"/>
+          <w:numId w:val="2"/>
+        </w:numPr>
+      </w:pPr>
+      <w:r>
+        <w:t xml:space="preserve">Hiérarchie/structure des répertoires </w:t>
+      </w:r>
+      <w:proofErr w:type="spellStart"/>
+      <w:r>
+        <w:t>prédef</w:t>
+      </w:r>
+      <w:proofErr w:type="spellEnd"/>
       <w:r>
         <w:t>, mais on peut la modifier.</w:t>
       </w:r>
@@ -1854,7 +2544,15 @@
         </w:numPr>
       </w:pPr>
       <w:r>
-        <w:t>DL sur le site le Binary zip archive</w:t>
+        <w:t xml:space="preserve">DL sur le site le </w:t>
+      </w:r>
+      <w:proofErr w:type="spellStart"/>
+      <w:r>
+        <w:t>Binary</w:t>
+      </w:r>
+      <w:proofErr w:type="spellEnd"/>
+      <w:r>
+        <w:t xml:space="preserve"> zip archive</w:t>
       </w:r>
     </w:p>
     <w:p>
@@ -1865,8 +2563,21 @@
           <w:numId w:val="2"/>
         </w:numPr>
       </w:pPr>
-      <w:r>
-        <w:t>Dézipper dans notre répertoire de dev (avec les versions de JDK)</w:t>
+      <w:proofErr w:type="spellStart"/>
+      <w:r>
+        <w:t>Dézipper</w:t>
+      </w:r>
+      <w:proofErr w:type="spellEnd"/>
+      <w:r>
+        <w:t xml:space="preserve"> dans notre répertoire de </w:t>
+      </w:r>
+      <w:proofErr w:type="spellStart"/>
+      <w:r>
+        <w:t>dev</w:t>
+      </w:r>
+      <w:proofErr w:type="spellEnd"/>
+      <w:r>
+        <w:t xml:space="preserve"> (avec les versions de JDK)</w:t>
       </w:r>
     </w:p>
     <w:p>
@@ -1878,8 +2589,21 @@
         </w:numPr>
       </w:pPr>
       <w:r>
-        <w:t>Créer une variable d’environnement M2_HOME + rep maven</w:t>
-      </w:r>
+        <w:t xml:space="preserve">Créer une variable d’environnement M2_HOME + </w:t>
+      </w:r>
+      <w:proofErr w:type="spellStart"/>
+      <w:r>
+        <w:t>rep</w:t>
+      </w:r>
+      <w:proofErr w:type="spellEnd"/>
+      <w:r>
+        <w:t xml:space="preserve"> </w:t>
+      </w:r>
+      <w:proofErr w:type="spellStart"/>
+      <w:r>
+        <w:t>maven</w:t>
+      </w:r>
+      <w:proofErr w:type="spellEnd"/>
     </w:p>
     <w:p>
       <w:pPr>
@@ -1947,14 +2671,27 @@
           <w:numId w:val="2"/>
         </w:numPr>
       </w:pPr>
-      <w:r>
-        <w:t xml:space="preserve">Mvn compile </w:t>
+      <w:proofErr w:type="spellStart"/>
+      <w:r>
+        <w:t>Mvn</w:t>
+      </w:r>
+      <w:proofErr w:type="spellEnd"/>
+      <w:r>
+        <w:t xml:space="preserve"> compile </w:t>
       </w:r>
       <w:r>
         <w:sym w:font="Wingdings" w:char="F0E0"/>
       </w:r>
       <w:r>
-        <w:t xml:space="preserve"> validate, DL toutes les dépendances et tout ce qui va bien</w:t>
+        <w:t xml:space="preserve"> </w:t>
+      </w:r>
+      <w:proofErr w:type="spellStart"/>
+      <w:r>
+        <w:t>validate</w:t>
+      </w:r>
+      <w:proofErr w:type="spellEnd"/>
+      <w:r>
+        <w:t>, DL toutes les dépendances et tout ce qui va bien</w:t>
       </w:r>
     </w:p>
     <w:p>
@@ -1990,7 +2727,21 @@
         <w:rPr>
           <w:lang w:val="en-US"/>
         </w:rPr>
-        <w:t xml:space="preserve"> (contenant le pom.xml)</w:t>
+        <w:t xml:space="preserve"> (</w:t>
+      </w:r>
+      <w:proofErr w:type="spellStart"/>
+      <w:r>
+        <w:rPr>
+          <w:lang w:val="en-US"/>
+        </w:rPr>
+        <w:t>contenant</w:t>
+      </w:r>
+      <w:proofErr w:type="spellEnd"/>
+      <w:r>
+        <w:rPr>
+          <w:lang w:val="en-US"/>
+        </w:rPr>
+        <w:t xml:space="preserve"> le pom.xml)</w:t>
       </w:r>
     </w:p>
     <w:p>
@@ -2011,10 +2762,34 @@
         <w:t>er un persistence.xml</w:t>
       </w:r>
       <w:r>
-        <w:t xml:space="preserve"> (config liaison bdd)</w:t>
-      </w:r>
-      <w:r>
-        <w:t xml:space="preserve"> qu’on place dans src/main/resources/META</w:t>
+        <w:t xml:space="preserve"> (config liaison </w:t>
+      </w:r>
+      <w:proofErr w:type="spellStart"/>
+      <w:r>
+        <w:t>bdd</w:t>
+      </w:r>
+      <w:proofErr w:type="spellEnd"/>
+      <w:r>
+        <w:t>)</w:t>
+      </w:r>
+      <w:r>
+        <w:t xml:space="preserve"> qu’on place dans </w:t>
+      </w:r>
+      <w:proofErr w:type="spellStart"/>
+      <w:r>
+        <w:t>src</w:t>
+      </w:r>
+      <w:proofErr w:type="spellEnd"/>
+      <w:r>
+        <w:t>/main/</w:t>
+      </w:r>
+      <w:proofErr w:type="spellStart"/>
+      <w:r>
+        <w:t>resources</w:t>
+      </w:r>
+      <w:proofErr w:type="spellEnd"/>
+      <w:r>
+        <w:t>/META</w:t>
       </w:r>
       <w:r>
         <w:t>-</w:t>
@@ -2038,19 +2813,45 @@
         <w:t>t d’un EM</w:t>
       </w:r>
       <w:r>
-        <w:t>F EM ET begin() commit() close().. voir si ça fonctionne</w:t>
-      </w:r>
-    </w:p>
-    <w:p>
-      <w:pPr>
-        <w:pStyle w:val="Paragraphedeliste"/>
-        <w:numPr>
-          <w:ilvl w:val="0"/>
-          <w:numId w:val="2"/>
-        </w:numPr>
-      </w:pPr>
-      <w:r>
-        <w:t>TryCatcher les erreurs + fanally pour fermer les connexions</w:t>
+        <w:t xml:space="preserve">F EM ET </w:t>
+      </w:r>
+      <w:proofErr w:type="spellStart"/>
+      <w:proofErr w:type="gramStart"/>
+      <w:r>
+        <w:t>begin</w:t>
+      </w:r>
+      <w:proofErr w:type="spellEnd"/>
+      <w:r>
+        <w:t>(</w:t>
+      </w:r>
+      <w:proofErr w:type="gramEnd"/>
+      <w:r>
+        <w:t>) commit() close().. voir si ça fonctionne</w:t>
+      </w:r>
+    </w:p>
+    <w:p>
+      <w:pPr>
+        <w:pStyle w:val="Paragraphedeliste"/>
+        <w:numPr>
+          <w:ilvl w:val="0"/>
+          <w:numId w:val="2"/>
+        </w:numPr>
+      </w:pPr>
+      <w:proofErr w:type="spellStart"/>
+      <w:r>
+        <w:t>TryCatcher</w:t>
+      </w:r>
+      <w:proofErr w:type="spellEnd"/>
+      <w:r>
+        <w:t xml:space="preserve"> les erreurs + </w:t>
+      </w:r>
+      <w:proofErr w:type="spellStart"/>
+      <w:r>
+        <w:t>fanally</w:t>
+      </w:r>
+      <w:proofErr w:type="spellEnd"/>
+      <w:r>
+        <w:t xml:space="preserve"> pour fermer les connexions</w:t>
       </w:r>
     </w:p>
     <w:p>
@@ -2062,8 +2863,21 @@
         </w:numPr>
       </w:pPr>
       <w:r>
-        <w:t>ORM des Entity Beans</w:t>
-      </w:r>
+        <w:t xml:space="preserve">ORM des </w:t>
+      </w:r>
+      <w:proofErr w:type="spellStart"/>
+      <w:r>
+        <w:t>Entity</w:t>
+      </w:r>
+      <w:proofErr w:type="spellEnd"/>
+      <w:r>
+        <w:t xml:space="preserve"> </w:t>
+      </w:r>
+      <w:proofErr w:type="spellStart"/>
+      <w:r>
+        <w:t>Beans</w:t>
+      </w:r>
+      <w:proofErr w:type="spellEnd"/>
     </w:p>
     <w:p>
       <w:pPr>
@@ -2101,10 +2915,18 @@
         <w:t>On peut spécifier comme</w:t>
       </w:r>
       <w:r>
-        <w:t>nt la valeur est générée avec @</w:t>
-      </w:r>
-      <w:r>
-        <w:t>(type=…)</w:t>
+        <w:t xml:space="preserve">nt la valeur est générée avec </w:t>
+      </w:r>
+      <w:proofErr w:type="gramStart"/>
+      <w:r>
+        <w:t>@</w:t>
+      </w:r>
+      <w:r>
+        <w:t>(</w:t>
+      </w:r>
+      <w:proofErr w:type="gramEnd"/>
+      <w:r>
+        <w:t>type=…)</w:t>
       </w:r>
     </w:p>
     <w:p>
@@ -2143,8 +2965,13 @@
         </w:numPr>
       </w:pPr>
       <w:r>
-        <w:t>@IdClass</w:t>
-      </w:r>
+        <w:t>@</w:t>
+      </w:r>
+      <w:proofErr w:type="spellStart"/>
+      <w:r>
+        <w:t>IdClass</w:t>
+      </w:r>
+      <w:proofErr w:type="spellEnd"/>
     </w:p>
     <w:p>
       <w:pPr>
@@ -2155,8 +2982,187 @@
         </w:numPr>
       </w:pPr>
       <w:r>
-        <w:t>@Embeddable</w:t>
-      </w:r>
+        <w:t>@</w:t>
+      </w:r>
+      <w:proofErr w:type="spellStart"/>
+      <w:r>
+        <w:t>Embeddable</w:t>
+      </w:r>
+      <w:proofErr w:type="spellEnd"/>
+    </w:p>
+    <w:p>
+      <w:pPr>
+        <w:pStyle w:val="Titre2"/>
+        <w:numPr>
+          <w:ilvl w:val="1"/>
+          <w:numId w:val="1"/>
+        </w:numPr>
+      </w:pPr>
+      <w:r>
+        <w:t>Classes embarquées</w:t>
+      </w:r>
+    </w:p>
+    <w:p>
+      <w:pPr>
+        <w:pStyle w:val="Paragraphedeliste"/>
+        <w:numPr>
+          <w:ilvl w:val="0"/>
+          <w:numId w:val="2"/>
+        </w:numPr>
+      </w:pPr>
+      <w:r>
+        <w:t>Enregistrer toute une classe dans une colonne, ex : Table client avec son adresse (</w:t>
+      </w:r>
+      <w:proofErr w:type="spellStart"/>
+      <w:r>
+        <w:t>n°</w:t>
+      </w:r>
+      <w:proofErr w:type="gramStart"/>
+      <w:r>
+        <w:t>,rue</w:t>
+      </w:r>
+      <w:proofErr w:type="spellEnd"/>
+      <w:proofErr w:type="gramEnd"/>
+      <w:r>
+        <w:t>.. Objet adresse Java)</w:t>
+      </w:r>
+    </w:p>
+    <w:p>
+      <w:pPr>
+        <w:pStyle w:val="Paragraphedeliste"/>
+        <w:numPr>
+          <w:ilvl w:val="0"/>
+          <w:numId w:val="2"/>
+        </w:numPr>
+      </w:pPr>
+      <w:r>
+        <w:t>@Embedded (sur l’objet adresse dans client) &amp; @</w:t>
+      </w:r>
+      <w:proofErr w:type="spellStart"/>
+      <w:r>
+        <w:t>Embeddable</w:t>
+      </w:r>
+      <w:proofErr w:type="spellEnd"/>
+      <w:r>
+        <w:t xml:space="preserve"> (sur la classe adresse)</w:t>
+      </w:r>
+    </w:p>
+    <w:p>
+      <w:pPr>
+        <w:pStyle w:val="Paragraphedeliste"/>
+        <w:numPr>
+          <w:ilvl w:val="0"/>
+          <w:numId w:val="2"/>
+        </w:numPr>
+      </w:pPr>
+      <w:r>
+        <w:t xml:space="preserve">Cela créer les </w:t>
+      </w:r>
+      <w:r>
+        <w:t>colonnes de adresse dans client</w:t>
+      </w:r>
+    </w:p>
+    <w:p>
+      <w:pPr>
+        <w:pStyle w:val="Titre2"/>
+        <w:numPr>
+          <w:ilvl w:val="1"/>
+          <w:numId w:val="1"/>
+        </w:numPr>
+      </w:pPr>
+      <w:r>
+        <w:t>Objets délocalisés</w:t>
+      </w:r>
+      <w:r>
+        <w:t>/externalisés</w:t>
+      </w:r>
+    </w:p>
+    <w:p>
+      <w:pPr>
+        <w:pStyle w:val="Paragraphedeliste"/>
+        <w:numPr>
+          <w:ilvl w:val="0"/>
+          <w:numId w:val="2"/>
+        </w:numPr>
+      </w:pPr>
+      <w:r>
+        <w:t>Un</w:t>
+      </w:r>
+      <w:r>
+        <w:t xml:space="preserve"> ou plusieurs</w:t>
+      </w:r>
+      <w:r>
+        <w:t xml:space="preserve"> attribut</w:t>
+      </w:r>
+      <w:r>
+        <w:t>(s)</w:t>
+      </w:r>
+      <w:r>
+        <w:t xml:space="preserve"> objet d’une classe entité, peut être stocké dans une autr</w:t>
+      </w:r>
+      <w:r>
+        <w:t>e table plutôt que dans celle principale</w:t>
+      </w:r>
+      <w:r>
+        <w:t xml:space="preserve"> la classe.</w:t>
+      </w:r>
+    </w:p>
+    <w:p>
+      <w:pPr>
+        <w:pStyle w:val="Paragraphedeliste"/>
+        <w:numPr>
+          <w:ilvl w:val="0"/>
+          <w:numId w:val="2"/>
+        </w:numPr>
+      </w:pPr>
+      <w:r>
+        <w:t>@</w:t>
+      </w:r>
+      <w:proofErr w:type="spellStart"/>
+      <w:r>
+        <w:t>SecondaryTable</w:t>
+      </w:r>
+      <w:proofErr w:type="spellEnd"/>
+      <w:r>
+        <w:t>(s)</w:t>
+      </w:r>
+      <w:r>
+        <w:t xml:space="preserve"> </w:t>
+      </w:r>
+      <w:proofErr w:type="spellStart"/>
+      <w:r>
+        <w:t>au dessus</w:t>
+      </w:r>
+      <w:proofErr w:type="spellEnd"/>
+      <w:r>
+        <w:t xml:space="preserve"> de la classe (après @</w:t>
+      </w:r>
+      <w:proofErr w:type="spellStart"/>
+      <w:r>
+        <w:t>Entity</w:t>
+      </w:r>
+      <w:proofErr w:type="spellEnd"/>
+      <w:r>
+        <w:t>)</w:t>
+      </w:r>
+    </w:p>
+    <w:p>
+      <w:pPr>
+        <w:pStyle w:val="Paragraphedeliste"/>
+        <w:numPr>
+          <w:ilvl w:val="0"/>
+          <w:numId w:val="2"/>
+        </w:numPr>
+      </w:pPr>
+    </w:p>
+    <w:p>
+      <w:pPr>
+        <w:pStyle w:val="Paragraphedeliste"/>
+        <w:numPr>
+          <w:ilvl w:val="0"/>
+          <w:numId w:val="2"/>
+        </w:numPr>
+      </w:pPr>
     </w:p>
     <w:p>
       <w:pPr>
@@ -2169,9 +3175,438 @@
           <w:b/>
         </w:rPr>
         <w:t>CF BANQUE TEST</w:t>
+      </w:r>
+    </w:p>
+    <w:p>
+      <w:pPr>
+        <w:pStyle w:val="Titre1"/>
+        <w:numPr>
+          <w:ilvl w:val="0"/>
+          <w:numId w:val="1"/>
+        </w:numPr>
+      </w:pPr>
+      <w:r>
+        <w:t>Bonnes pratiques</w:t>
+      </w:r>
+    </w:p>
+    <w:p>
+      <w:pPr>
+        <w:pStyle w:val="Paragraphedeliste"/>
+        <w:numPr>
+          <w:ilvl w:val="0"/>
+          <w:numId w:val="2"/>
+        </w:numPr>
+      </w:pPr>
+      <w:r>
+        <w:t xml:space="preserve">Toujours fixer les longueurs pour </w:t>
+      </w:r>
+      <w:proofErr w:type="gramStart"/>
+      <w:r>
+        <w:t>les col</w:t>
+      </w:r>
+      <w:proofErr w:type="gramEnd"/>
+      <w:r>
+        <w:t xml:space="preserve"> de chaines de char…</w:t>
+      </w:r>
+    </w:p>
+    <w:p>
+      <w:pPr>
+        <w:pStyle w:val="Paragraphedeliste"/>
+        <w:numPr>
+          <w:ilvl w:val="0"/>
+          <w:numId w:val="2"/>
+        </w:numPr>
+      </w:pPr>
+      <w:r>
+        <w:t>Les @settings</w:t>
+      </w:r>
+      <w:proofErr w:type="gramStart"/>
+      <w:r>
+        <w:t>..</w:t>
+      </w:r>
+      <w:proofErr w:type="gramEnd"/>
+      <w:r>
+        <w:t xml:space="preserve"> se mettent sur les getters</w:t>
+      </w:r>
+    </w:p>
+    <w:p>
+      <w:pPr>
+        <w:pStyle w:val="Paragraphedeliste"/>
+        <w:numPr>
+          <w:ilvl w:val="0"/>
+          <w:numId w:val="2"/>
+        </w:numPr>
+      </w:pPr>
+      <w:r>
+        <w:t xml:space="preserve">Il est préférable d’utiliser </w:t>
+      </w:r>
+      <w:proofErr w:type="spellStart"/>
+      <w:r>
+        <w:t>Integer</w:t>
+      </w:r>
+      <w:proofErr w:type="spellEnd"/>
+      <w:r>
+        <w:t xml:space="preserve"> vs </w:t>
+      </w:r>
+      <w:proofErr w:type="spellStart"/>
+      <w:r>
+        <w:t>int</w:t>
+      </w:r>
+      <w:proofErr w:type="spellEnd"/>
+      <w:r>
+        <w:t xml:space="preserve">, car </w:t>
+      </w:r>
+      <w:proofErr w:type="spellStart"/>
+      <w:r>
+        <w:t>Integer</w:t>
+      </w:r>
+      <w:proofErr w:type="spellEnd"/>
+      <w:r>
+        <w:t xml:space="preserve"> = objet avec « </w:t>
+      </w:r>
+      <w:proofErr w:type="spellStart"/>
+      <w:r>
+        <w:t>null</w:t>
+      </w:r>
+      <w:proofErr w:type="spellEnd"/>
+      <w:r>
+        <w:t xml:space="preserve"> » comme val par défaut et non 0. Dans une table c’est mieux d’avoir un NA qui spécifie que </w:t>
+      </w:r>
+      <w:proofErr w:type="gramStart"/>
+      <w:r>
+        <w:t>la</w:t>
+      </w:r>
+      <w:proofErr w:type="gramEnd"/>
+      <w:r>
+        <w:t xml:space="preserve"> val n’a pas été attribuée, plutôt qu’un 0.</w:t>
+      </w:r>
+    </w:p>
+    <w:p/>
+    <w:p>
+      <w:pPr>
+        <w:pStyle w:val="Titre1"/>
+        <w:numPr>
+          <w:ilvl w:val="0"/>
+          <w:numId w:val="1"/>
+        </w:numPr>
+      </w:pPr>
+      <w:r>
+        <w:lastRenderedPageBreak/>
+        <w:t>Relations entre tables</w:t>
+      </w:r>
+    </w:p>
+    <w:p>
+      <w:pPr>
+        <w:pStyle w:val="Titre2"/>
+        <w:numPr>
+          <w:ilvl w:val="1"/>
+          <w:numId w:val="1"/>
+        </w:numPr>
+      </w:pPr>
+      <w:r>
+        <w:t>@</w:t>
+      </w:r>
+      <w:proofErr w:type="spellStart"/>
+      <w:r>
+        <w:t>OneToOne</w:t>
+      </w:r>
+      <w:proofErr w:type="spellEnd"/>
+    </w:p>
+    <w:p>
+      <w:pPr>
+        <w:pStyle w:val="Paragraphedeliste"/>
+        <w:numPr>
+          <w:ilvl w:val="0"/>
+          <w:numId w:val="2"/>
+        </w:numPr>
+      </w:pPr>
+      <w:r>
+        <w:t xml:space="preserve">Jointure directe simple </w:t>
+      </w:r>
+      <w:r>
+        <w:t>Classe</w:t>
+      </w:r>
+      <w:r>
+        <w:t>1.idFK = Table2.id</w:t>
+      </w:r>
+    </w:p>
+    <w:p>
+      <w:pPr>
+        <w:pStyle w:val="Paragraphedeliste"/>
+        <w:numPr>
+          <w:ilvl w:val="0"/>
+          <w:numId w:val="2"/>
+        </w:numPr>
+      </w:pPr>
+      <w:r>
+        <w:rPr>
+          <w:color w:val="FF0000"/>
+        </w:rPr>
+        <w:t xml:space="preserve">Il faut renseigner </w:t>
+      </w:r>
+      <w:r>
+        <w:rPr>
+          <w:color w:val="FF0000"/>
+        </w:rPr>
+        <w:t>les entités dans chaque classe</w:t>
+      </w:r>
+    </w:p>
+    <w:p>
+      <w:pPr>
+        <w:pStyle w:val="Paragraphedeliste"/>
+        <w:numPr>
+          <w:ilvl w:val="0"/>
+          <w:numId w:val="2"/>
+        </w:numPr>
+      </w:pPr>
+      <w:r>
+        <w:t xml:space="preserve">Pour le </w:t>
+      </w:r>
+      <w:proofErr w:type="spellStart"/>
+      <w:r>
+        <w:t>mapping</w:t>
+      </w:r>
+      <w:proofErr w:type="spellEnd"/>
+      <w:r>
+        <w:t xml:space="preserve"> on a :</w:t>
+      </w:r>
+    </w:p>
+    <w:p>
+      <w:pPr>
+        <w:pStyle w:val="Paragraphedeliste"/>
+        <w:numPr>
+          <w:ilvl w:val="1"/>
+          <w:numId w:val="2"/>
+        </w:numPr>
+      </w:pPr>
+      <w:r>
+        <w:t>Un côté maitre, qui possède la FK (colonne associée)</w:t>
+      </w:r>
+      <w:r>
+        <w:t> :</w:t>
+      </w:r>
+    </w:p>
+    <w:p>
+      <w:pPr>
+        <w:pStyle w:val="Paragraphedeliste"/>
+        <w:ind w:left="1440" w:firstLine="684"/>
+      </w:pPr>
+      <w:r>
+        <w:t>@</w:t>
+      </w:r>
+      <w:proofErr w:type="spellStart"/>
+      <w:r>
+        <w:t>OneToOne</w:t>
+      </w:r>
+      <w:proofErr w:type="spellEnd"/>
+    </w:p>
+    <w:p>
+      <w:pPr>
+        <w:pStyle w:val="Paragraphedeliste"/>
+        <w:ind w:left="1440" w:firstLine="684"/>
+      </w:pPr>
+      <w:r>
+        <w:t>@</w:t>
+      </w:r>
+      <w:proofErr w:type="spellStart"/>
+      <w:r>
+        <w:t>Join</w:t>
+      </w:r>
+      <w:r>
+        <w:t>Column</w:t>
+      </w:r>
+      <w:proofErr w:type="spellEnd"/>
+      <w:r>
+        <w:t>(s</w:t>
+      </w:r>
+      <w:proofErr w:type="gramStart"/>
+      <w:r>
+        <w:t>)</w:t>
+      </w:r>
+      <w:r>
+        <w:t>(</w:t>
+      </w:r>
+      <w:proofErr w:type="spellStart"/>
+      <w:proofErr w:type="gramEnd"/>
+      <w:r>
+        <w:t>name</w:t>
+      </w:r>
+      <w:proofErr w:type="spellEnd"/>
+      <w:r>
+        <w:t>= </w:t>
+      </w:r>
+      <w:r>
+        <w:t xml:space="preserve"> « nom </w:t>
+      </w:r>
+      <w:proofErr w:type="spellStart"/>
+      <w:r>
+        <w:t>colone</w:t>
+      </w:r>
+      <w:proofErr w:type="spellEnd"/>
+      <w:r>
+        <w:t> »)</w:t>
+      </w:r>
+    </w:p>
+    <w:p>
+      <w:pPr>
+        <w:pStyle w:val="Paragraphedeliste"/>
+        <w:numPr>
+          <w:ilvl w:val="1"/>
+          <w:numId w:val="2"/>
+        </w:numPr>
+      </w:pPr>
+      <w:r>
+        <w:t>Un côté esclave q</w:t>
+      </w:r>
+      <w:r>
+        <w:t>ui n’a pas de colonne s</w:t>
+      </w:r>
+      <w:r>
+        <w:t xml:space="preserve">pé : </w:t>
+      </w:r>
+      <w:proofErr w:type="gramStart"/>
+      <w:r>
+        <w:t>@</w:t>
+      </w:r>
+      <w:proofErr w:type="spellStart"/>
+      <w:r>
+        <w:t>OneToOne</w:t>
+      </w:r>
+      <w:proofErr w:type="spellEnd"/>
+      <w:r>
+        <w:t>(</w:t>
+      </w:r>
+      <w:proofErr w:type="spellStart"/>
+      <w:proofErr w:type="gramEnd"/>
+      <w:r>
+        <w:t>mappedBy</w:t>
+      </w:r>
+      <w:proofErr w:type="spellEnd"/>
+      <w:r>
+        <w:t xml:space="preserve"> = « attribut </w:t>
+      </w:r>
+      <w:r>
+        <w:t xml:space="preserve">FK du </w:t>
+      </w:r>
+      <w:r>
+        <w:t>maitre »)</w:t>
+      </w:r>
+    </w:p>
+    <w:p>
+      <w:pPr>
+        <w:pStyle w:val="Titre2"/>
+        <w:numPr>
+          <w:ilvl w:val="1"/>
+          <w:numId w:val="1"/>
+        </w:numPr>
+      </w:pPr>
+      <w:r>
+        <w:t>@</w:t>
+      </w:r>
+      <w:proofErr w:type="spellStart"/>
+      <w:r>
+        <w:t>OneToMany</w:t>
+      </w:r>
+      <w:proofErr w:type="spellEnd"/>
+      <w:r>
+        <w:t xml:space="preserve">, </w:t>
+      </w:r>
+      <w:proofErr w:type="spellStart"/>
+      <w:r>
+        <w:t>ManyToOne</w:t>
+      </w:r>
+      <w:proofErr w:type="spellEnd"/>
+    </w:p>
+    <w:p>
+      <w:pPr>
+        <w:pStyle w:val="Paragraphedeliste"/>
+        <w:numPr>
+          <w:ilvl w:val="0"/>
+          <w:numId w:val="2"/>
+        </w:numPr>
+      </w:pPr>
+      <w:r>
+        <w:t>Connexion entre un objet et plusieurs autres</w:t>
+      </w:r>
+    </w:p>
+    <w:p>
+      <w:pPr>
+        <w:pStyle w:val="Paragraphedeliste"/>
+        <w:numPr>
+          <w:ilvl w:val="0"/>
+          <w:numId w:val="2"/>
+        </w:numPr>
+      </w:pPr>
+      <w:r>
+        <w:t>Java :</w:t>
+      </w:r>
+    </w:p>
+    <w:p>
+      <w:pPr>
+        <w:pStyle w:val="Paragraphedeliste"/>
+        <w:numPr>
+          <w:ilvl w:val="1"/>
+          <w:numId w:val="2"/>
+        </w:numPr>
+      </w:pPr>
+      <w:r>
+        <w:t>Un côté maître, qui possède la collection d’objets globale type Set&lt;T&gt; List&lt;T&gt;</w:t>
+      </w:r>
+    </w:p>
+    <w:p>
+      <w:pPr>
+        <w:pStyle w:val="Paragraphedeliste"/>
+        <w:numPr>
+          <w:ilvl w:val="1"/>
+          <w:numId w:val="2"/>
+        </w:numPr>
+      </w:pPr>
+      <w:proofErr w:type="gramStart"/>
+      <w:r>
+        <w:t>@</w:t>
+      </w:r>
+      <w:proofErr w:type="spellStart"/>
+      <w:r>
+        <w:t>OneToMany</w:t>
+      </w:r>
+      <w:proofErr w:type="spellEnd"/>
+      <w:r>
+        <w:t>(</w:t>
+      </w:r>
+      <w:proofErr w:type="spellStart"/>
+      <w:proofErr w:type="gramEnd"/>
+      <w:r>
+        <w:t>mappedBy</w:t>
+      </w:r>
+      <w:proofErr w:type="spellEnd"/>
+      <w:r>
+        <w:t>= « attribut</w:t>
       </w:r>
       <w:bookmarkStart w:id="0" w:name="_GoBack"/>
       <w:bookmarkEnd w:id="0"/>
+    </w:p>
+    <w:p>
+      <w:pPr>
+        <w:pStyle w:val="Paragraphedeliste"/>
+        <w:numPr>
+          <w:ilvl w:val="0"/>
+          <w:numId w:val="2"/>
+        </w:numPr>
+      </w:pPr>
+      <w:proofErr w:type="spellStart"/>
+      <w:r>
+        <w:t>Mapping</w:t>
+      </w:r>
+      <w:proofErr w:type="spellEnd"/>
+      <w:r>
+        <w:t> :</w:t>
+      </w:r>
+    </w:p>
+    <w:p/>
+    <w:p>
+      <w:pPr>
+        <w:pStyle w:val="Paragraphedeliste"/>
+      </w:pPr>
     </w:p>
     <w:sectPr>
       <w:pgSz w:w="11906" w:h="16838"/>
@@ -3210,6 +4645,7 @@
   <w:style w:type="character" w:default="1" w:styleId="Policepardfaut">
     <w:name w:val="Default Paragraph Font"/>
     <w:uiPriority w:val="1"/>
+    <w:semiHidden/>
     <w:unhideWhenUsed/>
   </w:style>
   <w:style w:type="table" w:default="1" w:styleId="TableauNormal">
